--- a/法令ファイル/原子力施設の保安のための業務に係る品質管理に必要な体制の基準に関する規則/原子力施設の保安のための業務に係る品質管理に必要な体制の基準に関する規則（令和二年原子力規制委員会規則第二号）.docx
+++ b/法令ファイル/原子力施設の保安のための業務に係る品質管理に必要な体制の基準に関する規則/原子力施設の保安のための業務に係る品質管理に必要な体制の基準に関する規則（令和二年原子力規制委員会規則第二号）.docx
@@ -65,154 +65,100 @@
     </w:p>
     <w:p>
       <w:pPr>
-        <w:pStyle w:val="Heading6"/>
+        <w:pStyle w:val="ListBullet"/>
         <w:ind w:left="880"/>
       </w:pPr>
       <w:r>
         <w:t>一</w:t>
-      </w:r>
-    </w:p>
-    <w:p>
-      <w:pPr>
+        <w:br/>
+        <w:t>「保安活動」とは、原子力施設の保安のための業務として行われる一切の活動をいう。</w:t>
+      </w:r>
+    </w:p>
+    <w:p>
+      <w:pPr>
+        <w:pStyle w:val="ListBullet"/>
         <w:ind w:left="880"/>
       </w:pPr>
       <w:r>
-        <w:t>「保安活動」とは、原子力施設の保安のための業務として行われる一切の活動をいう。</w:t>
-      </w:r>
-    </w:p>
-    <w:p>
-      <w:pPr>
-        <w:pStyle w:val="Heading6"/>
+        <w:t>二</w:t>
+        <w:br/>
+        <w:t>「不適合」とは、要求事項に適合していないことをいう。</w:t>
+      </w:r>
+    </w:p>
+    <w:p>
+      <w:pPr>
+        <w:pStyle w:val="ListBullet"/>
         <w:ind w:left="880"/>
       </w:pPr>
       <w:r>
-        <w:t>二</w:t>
-      </w:r>
-    </w:p>
-    <w:p>
-      <w:pPr>
+        <w:t>三</w:t>
+        <w:br/>
+        <w:t>「プロセス」とは、意図した結果を生み出すための相互に関連し、又は作用する一連の活動及び手順をいう。</w:t>
+      </w:r>
+    </w:p>
+    <w:p>
+      <w:pPr>
+        <w:pStyle w:val="ListBullet"/>
         <w:ind w:left="880"/>
       </w:pPr>
       <w:r>
-        <w:t>「不適合」とは、要求事項に適合していないことをいう。</w:t>
-      </w:r>
-    </w:p>
-    <w:p>
-      <w:pPr>
-        <w:pStyle w:val="Heading6"/>
+        <w:t>四</w:t>
+        <w:br/>
+        <w:t>「品質マネジメントシステム」とは、保安活動の計画、実施、評価及び改善に関し、原子力事業者等が自らの組織の管理監督を行うための仕組みをいう。</w:t>
+      </w:r>
+    </w:p>
+    <w:p>
+      <w:pPr>
+        <w:pStyle w:val="ListBullet"/>
         <w:ind w:left="880"/>
       </w:pPr>
       <w:r>
-        <w:t>三</w:t>
-      </w:r>
-    </w:p>
-    <w:p>
-      <w:pPr>
+        <w:t>五</w:t>
+        <w:br/>
+        <w:t>「原子力の安全のためのリーダーシップ」とは、原子力の安全を確保することの重要性を認識し、組織の品質方針及び品質目標を定めて要員（保安活動を実施する者をいう。以下同じ。）がこれらを達成すること並びに組織の安全文化のあるべき姿を定めて要員が健全な安全文化を育成し、及び維持することに主体的に取り組むことができるよう先導的な役割を果たす能力をいう。</w:t>
+      </w:r>
+    </w:p>
+    <w:p>
+      <w:pPr>
+        <w:pStyle w:val="ListBullet"/>
         <w:ind w:left="880"/>
       </w:pPr>
       <w:r>
-        <w:t>「プロセス」とは、意図した結果を生み出すための相互に関連し、又は作用する一連の活動及び手順をいう。</w:t>
-      </w:r>
-    </w:p>
-    <w:p>
-      <w:pPr>
-        <w:pStyle w:val="Heading6"/>
+        <w:t>六</w:t>
+        <w:br/>
+        <w:t>「是正処置」とは、不適合その他の事象の原因を除去し、その再発を防止するために講ずる措置をいう。</w:t>
+      </w:r>
+    </w:p>
+    <w:p>
+      <w:pPr>
+        <w:pStyle w:val="ListBullet"/>
         <w:ind w:left="880"/>
       </w:pPr>
       <w:r>
-        <w:t>四</w:t>
-      </w:r>
-    </w:p>
-    <w:p>
-      <w:pPr>
+        <w:t>七</w:t>
+        <w:br/>
+        <w:t>「未然防止処置」とは、原子力施設その他の施設における不適合その他の事象から得られた知見を踏まえて、自らの組織で起こり得る不適合の発生を防止するために講ずる措置をいう。</w:t>
+      </w:r>
+    </w:p>
+    <w:p>
+      <w:pPr>
+        <w:pStyle w:val="ListBullet"/>
         <w:ind w:left="880"/>
       </w:pPr>
       <w:r>
-        <w:t>「品質マネジメントシステム」とは、保安活動の計画、実施、評価及び改善に関し、原子力事業者等が自らの組織の管理監督を行うための仕組みをいう。</w:t>
-      </w:r>
-    </w:p>
-    <w:p>
-      <w:pPr>
-        <w:pStyle w:val="Heading6"/>
+        <w:t>八</w:t>
+        <w:br/>
+        <w:t>「一般産業用工業品」とは、原子力施設の安全機能に係る機器、構造物及びシステム並びにそれらの部品（以下「機器等」という。）であって、専ら原子力施設において用いるために設計開発及び製造されたもの以外の工業品をいう。</w:t>
+      </w:r>
+    </w:p>
+    <w:p>
+      <w:pPr>
+        <w:pStyle w:val="ListBullet"/>
         <w:ind w:left="880"/>
       </w:pPr>
       <w:r>
-        <w:t>五</w:t>
-      </w:r>
-    </w:p>
-    <w:p>
-      <w:pPr>
-        <w:ind w:left="880"/>
-      </w:pPr>
-      <w:r>
-        <w:t>「原子力の安全のためのリーダーシップ」とは、原子力の安全を確保することの重要性を認識し、組織の品質方針及び品質目標を定めて要員（保安活動を実施する者をいう。以下同じ。）がこれらを達成すること並びに組織の安全文化のあるべき姿を定めて要員が健全な安全文化を育成し、及び維持することに主体的に取り組むことができるよう先導的な役割を果たす能力をいう。</w:t>
-      </w:r>
-    </w:p>
-    <w:p>
-      <w:pPr>
-        <w:pStyle w:val="Heading6"/>
-        <w:ind w:left="880"/>
-      </w:pPr>
-      <w:r>
-        <w:t>六</w:t>
-      </w:r>
-    </w:p>
-    <w:p>
-      <w:pPr>
-        <w:ind w:left="880"/>
-      </w:pPr>
-      <w:r>
-        <w:t>「是正処置」とは、不適合その他の事象の原因を除去し、その再発を防止するために講ずる措置をいう。</w:t>
-      </w:r>
-    </w:p>
-    <w:p>
-      <w:pPr>
-        <w:pStyle w:val="Heading6"/>
-        <w:ind w:left="880"/>
-      </w:pPr>
-      <w:r>
-        <w:t>七</w:t>
-      </w:r>
-    </w:p>
-    <w:p>
-      <w:pPr>
-        <w:ind w:left="880"/>
-      </w:pPr>
-      <w:r>
-        <w:t>「未然防止処置」とは、原子力施設その他の施設における不適合その他の事象から得られた知見を踏まえて、自らの組織で起こり得る不適合の発生を防止するために講ずる措置をいう。</w:t>
-      </w:r>
-    </w:p>
-    <w:p>
-      <w:pPr>
-        <w:pStyle w:val="Heading6"/>
-        <w:ind w:left="880"/>
-      </w:pPr>
-      <w:r>
-        <w:t>八</w:t>
-      </w:r>
-    </w:p>
-    <w:p>
-      <w:pPr>
-        <w:ind w:left="880"/>
-      </w:pPr>
-      <w:r>
-        <w:t>「一般産業用工業品」とは、原子力施設の安全機能に係る機器、構造物及びシステム並びにそれらの部品（以下「機器等」という。）であって、専ら原子力施設において用いるために設計開発及び製造されたもの以外の工業品をいう。</w:t>
-      </w:r>
-    </w:p>
-    <w:p>
-      <w:pPr>
-        <w:pStyle w:val="Heading6"/>
-        <w:ind w:left="880"/>
-      </w:pPr>
-      <w:r>
         <w:t>九</w:t>
-      </w:r>
-    </w:p>
-    <w:p>
-      <w:pPr>
-        <w:ind w:left="880"/>
-      </w:pPr>
-      <w:r>
+        <w:br/>
         <w:t>「妥当性確認」とは、原子力施設の保安のための業務に係る品質管理に関して、機器等又は保安活動を構成する個別の業務（以下「個別業務」という。）及びプロセスが実際の使用環境又は活動において要求事項に適合していることを確認することをいう。</w:t>
       </w:r>
     </w:p>
@@ -282,56 +228,40 @@
       </w:pPr>
       <w:r>
         <w:t>原子力事業者等は、保安活動の重要度に応じて、品質マネジメントシステムを確立し、運用しなければならない。</w:t>
-      </w:r>
-    </w:p>
-    <w:p>
-      <w:pPr>
-        <w:pStyle w:val="Heading6"/>
+        <w:br/>
+        <w:t>この場合において、次に掲げる事項を適切に考慮しなければならない。</w:t>
+      </w:r>
+    </w:p>
+    <w:p>
+      <w:pPr>
+        <w:pStyle w:val="ListBullet"/>
         <w:ind w:left="880"/>
       </w:pPr>
       <w:r>
         <w:t>一</w:t>
-      </w:r>
-    </w:p>
-    <w:p>
-      <w:pPr>
+        <w:br/>
+        <w:t>原子力施設、組織又は個別業務の重要度及びこれらの複雑さの程度</w:t>
+      </w:r>
+    </w:p>
+    <w:p>
+      <w:pPr>
+        <w:pStyle w:val="ListBullet"/>
         <w:ind w:left="880"/>
       </w:pPr>
       <w:r>
-        <w:t>原子力施設、組織又は個別業務の重要度及びこれらの複雑さの程度</w:t>
-      </w:r>
-    </w:p>
-    <w:p>
-      <w:pPr>
-        <w:pStyle w:val="Heading6"/>
+        <w:t>二</w:t>
+        <w:br/>
+        <w:t>原子力施設若しくは機器等の品質又は保安活動に関連する原子力の安全に影響を及ぼすおそれのあるもの及びこれらに関連する潜在的影響の大きさ</w:t>
+      </w:r>
+    </w:p>
+    <w:p>
+      <w:pPr>
+        <w:pStyle w:val="ListBullet"/>
         <w:ind w:left="880"/>
       </w:pPr>
       <w:r>
-        <w:t>二</w:t>
-      </w:r>
-    </w:p>
-    <w:p>
-      <w:pPr>
-        <w:ind w:left="880"/>
-      </w:pPr>
-      <w:r>
-        <w:t>原子力施設若しくは機器等の品質又は保安活動に関連する原子力の安全に影響を及ぼすおそれのあるもの及びこれらに関連する潜在的影響の大きさ</w:t>
-      </w:r>
-    </w:p>
-    <w:p>
-      <w:pPr>
-        <w:pStyle w:val="Heading6"/>
-        <w:ind w:left="880"/>
-      </w:pPr>
-      <w:r>
         <w:t>三</w:t>
-      </w:r>
-    </w:p>
-    <w:p>
-      <w:pPr>
-        <w:ind w:left="880"/>
-      </w:pPr>
-      <w:r>
+        <w:br/>
         <w:t>機器等の故障若しくは通常想定されない事象の発生又は保安活動が不適切に計画され、若しくは実行されたことにより起こり得る影響</w:t>
       </w:r>
     </w:p>
@@ -371,137 +301,91 @@
     </w:p>
     <w:p>
       <w:pPr>
-        <w:pStyle w:val="Heading6"/>
+        <w:pStyle w:val="ListBullet"/>
         <w:ind w:left="880"/>
       </w:pPr>
       <w:r>
         <w:t>一</w:t>
-      </w:r>
-    </w:p>
-    <w:p>
-      <w:pPr>
+        <w:br/>
+        <w:t>プロセスの運用に必要な情報及び当該プロセスの運用により達成される結果を明確に定めること。</w:t>
+      </w:r>
+    </w:p>
+    <w:p>
+      <w:pPr>
+        <w:pStyle w:val="ListBullet"/>
         <w:ind w:left="880"/>
       </w:pPr>
       <w:r>
-        <w:t>プロセスの運用に必要な情報及び当該プロセスの運用により達成される結果を明確に定めること。</w:t>
-      </w:r>
-    </w:p>
-    <w:p>
-      <w:pPr>
-        <w:pStyle w:val="Heading6"/>
+        <w:t>二</w:t>
+        <w:br/>
+        <w:t>プロセスの順序及び相互の関係を明確に定めること。</w:t>
+      </w:r>
+    </w:p>
+    <w:p>
+      <w:pPr>
+        <w:pStyle w:val="ListBullet"/>
         <w:ind w:left="880"/>
       </w:pPr>
       <w:r>
-        <w:t>二</w:t>
-      </w:r>
-    </w:p>
-    <w:p>
-      <w:pPr>
+        <w:t>三</w:t>
+        <w:br/>
+        <w:t>プロセスの運用及び管理の実効性の確保に必要な原子力事業者等の保安活動の状況を示す指標（以下「保安活動指標」という。）並びに当該指標に係る判定基準を明確に定めること。</w:t>
+      </w:r>
+    </w:p>
+    <w:p>
+      <w:pPr>
+        <w:pStyle w:val="ListBullet"/>
         <w:ind w:left="880"/>
       </w:pPr>
       <w:r>
-        <w:t>プロセスの順序及び相互の関係を明確に定めること。</w:t>
-      </w:r>
-    </w:p>
-    <w:p>
-      <w:pPr>
-        <w:pStyle w:val="Heading6"/>
+        <w:t>四</w:t>
+        <w:br/>
+        <w:t>プロセスの運用並びに監視及び測定（以下「監視測定」という。）に必要な資源及び情報が利用できる体制を確保すること（責任及び権限の明確化を含む。）。</w:t>
+      </w:r>
+    </w:p>
+    <w:p>
+      <w:pPr>
+        <w:pStyle w:val="ListBullet"/>
         <w:ind w:left="880"/>
       </w:pPr>
       <w:r>
-        <w:t>三</w:t>
-      </w:r>
-    </w:p>
-    <w:p>
-      <w:pPr>
+        <w:t>五</w:t>
+        <w:br/>
+        <w:t>プロセスの運用状況を監視測定し、分析すること。</w:t>
+        <w:br/>
+        <w:t>ただし、監視測定することが困難である場合は、この限りでない。</w:t>
+      </w:r>
+    </w:p>
+    <w:p>
+      <w:pPr>
+        <w:pStyle w:val="ListBullet"/>
         <w:ind w:left="880"/>
       </w:pPr>
       <w:r>
-        <w:t>プロセスの運用及び管理の実効性の確保に必要な原子力事業者等の保安活動の状況を示す指標（以下「保安活動指標」という。）並びに当該指標に係る判定基準を明確に定めること。</w:t>
-      </w:r>
-    </w:p>
-    <w:p>
-      <w:pPr>
-        <w:pStyle w:val="Heading6"/>
+        <w:t>六</w:t>
+        <w:br/>
+        <w:t>プロセスについて、意図した結果を得、及び実効性を維持するための措置を講ずること。</w:t>
+      </w:r>
+    </w:p>
+    <w:p>
+      <w:pPr>
+        <w:pStyle w:val="ListBullet"/>
         <w:ind w:left="880"/>
       </w:pPr>
       <w:r>
-        <w:t>四</w:t>
-      </w:r>
-    </w:p>
-    <w:p>
-      <w:pPr>
+        <w:t>七</w:t>
+        <w:br/>
+        <w:t>プロセス及び組織を品質マネジメントシステムと整合的なものとすること。</w:t>
+      </w:r>
+    </w:p>
+    <w:p>
+      <w:pPr>
+        <w:pStyle w:val="ListBullet"/>
         <w:ind w:left="880"/>
       </w:pPr>
       <w:r>
-        <w:t>プロセスの運用並びに監視及び測定（以下「監視測定」という。）に必要な資源及び情報が利用できる体制を確保すること（責任及び権限の明確化を含む。）。</w:t>
-      </w:r>
-    </w:p>
-    <w:p>
-      <w:pPr>
-        <w:pStyle w:val="Heading6"/>
-        <w:ind w:left="880"/>
-      </w:pPr>
-      <w:r>
-        <w:t>五</w:t>
-      </w:r>
-    </w:p>
-    <w:p>
-      <w:pPr>
-        <w:ind w:left="880"/>
-      </w:pPr>
-      <w:r>
-        <w:t>プロセスの運用状況を監視測定し、分析すること。</w:t>
-      </w:r>
-    </w:p>
-    <w:p>
-      <w:pPr>
-        <w:pStyle w:val="Heading6"/>
-        <w:ind w:left="880"/>
-      </w:pPr>
-      <w:r>
-        <w:t>六</w:t>
-      </w:r>
-    </w:p>
-    <w:p>
-      <w:pPr>
-        <w:ind w:left="880"/>
-      </w:pPr>
-      <w:r>
-        <w:t>プロセスについて、意図した結果を得、及び実効性を維持するための措置を講ずること。</w:t>
-      </w:r>
-    </w:p>
-    <w:p>
-      <w:pPr>
-        <w:pStyle w:val="Heading6"/>
-        <w:ind w:left="880"/>
-      </w:pPr>
-      <w:r>
-        <w:t>七</w:t>
-      </w:r>
-    </w:p>
-    <w:p>
-      <w:pPr>
-        <w:ind w:left="880"/>
-      </w:pPr>
-      <w:r>
-        <w:t>プロセス及び組織を品質マネジメントシステムと整合的なものとすること。</w:t>
-      </w:r>
-    </w:p>
-    <w:p>
-      <w:pPr>
-        <w:pStyle w:val="Heading6"/>
-        <w:ind w:left="880"/>
-      </w:pPr>
-      <w:r>
         <w:t>八</w:t>
-      </w:r>
-    </w:p>
-    <w:p>
-      <w:pPr>
-        <w:ind w:left="880"/>
-      </w:pPr>
-      <w:r>
+        <w:br/>
         <w:t>原子力の安全とそれ以外の事項において意思決定の際に対立が生じた場合には、原子力の安全が確保されるようにすること。</w:t>
       </w:r>
     </w:p>
@@ -571,167 +455,113 @@
     </w:p>
     <w:p>
       <w:pPr>
-        <w:pStyle w:val="Heading6"/>
+        <w:pStyle w:val="ListBullet"/>
         <w:ind w:left="880"/>
       </w:pPr>
       <w:r>
         <w:t>一</w:t>
-      </w:r>
-    </w:p>
-    <w:p>
-      <w:pPr>
+        <w:br/>
+        <w:t>品質方針及び品質目標</w:t>
+      </w:r>
+    </w:p>
+    <w:p>
+      <w:pPr>
+        <w:pStyle w:val="ListBullet"/>
         <w:ind w:left="880"/>
       </w:pPr>
       <w:r>
-        <w:t>品質方針及び品質目標</w:t>
-      </w:r>
-    </w:p>
-    <w:p>
-      <w:pPr>
-        <w:pStyle w:val="Heading6"/>
+        <w:t>二</w:t>
+        <w:br/>
+        <w:t>品質マネジメントシステムを規定する文書（以下「品質マニュアル」という。）</w:t>
+      </w:r>
+    </w:p>
+    <w:p>
+      <w:pPr>
+        <w:pStyle w:val="ListBullet"/>
         <w:ind w:left="880"/>
       </w:pPr>
       <w:r>
+        <w:t>三</w:t>
+        <w:br/>
+        <w:t>実効性のあるプロセスの計画的な実施及び管理がなされるようにするために必要な文書</w:t>
+      </w:r>
+    </w:p>
+    <w:p>
+      <w:pPr>
+        <w:pStyle w:val="ListBullet"/>
+        <w:ind w:left="880"/>
+      </w:pPr>
+      <w:r>
+        <w:t>四</w:t>
+        <w:br/>
+        <w:t>この規則に規定する手順書、指示書、図面等（以下「手順書等」という。）</w:t>
+      </w:r>
+    </w:p>
+    <w:p>
+      <w:pPr>
+        <w:pStyle w:val="Heading4"/>
+      </w:pPr>
+      <w:r>
+        <w:t>第六条（品質マニュアル）</w:t>
+      </w:r>
+    </w:p>
+    <w:p>
+      <w:r>
+        <w:t>原子力事業者等は、品質マニュアルに次に掲げる事項を定めなければならない。</w:t>
+      </w:r>
+    </w:p>
+    <w:p>
+      <w:pPr>
+        <w:pStyle w:val="ListBullet"/>
+        <w:ind w:left="880"/>
+      </w:pPr>
+      <w:r>
+        <w:t>一</w:t>
+        <w:br/>
+        <w:t>品質マネジメントシステムの運用に係る組織に関する事項</w:t>
+      </w:r>
+    </w:p>
+    <w:p>
+      <w:pPr>
+        <w:pStyle w:val="ListBullet"/>
+        <w:ind w:left="880"/>
+      </w:pPr>
+      <w:r>
         <w:t>二</w:t>
-      </w:r>
-    </w:p>
-    <w:p>
-      <w:pPr>
+        <w:br/>
+        <w:t>保安活動の計画、実施、評価及び改善に関する事項</w:t>
+      </w:r>
+    </w:p>
+    <w:p>
+      <w:pPr>
+        <w:pStyle w:val="ListBullet"/>
         <w:ind w:left="880"/>
       </w:pPr>
       <w:r>
-        <w:t>品質マネジメントシステムを規定する文書（以下「品質マニュアル」という。）</w:t>
-      </w:r>
-    </w:p>
-    <w:p>
-      <w:pPr>
-        <w:pStyle w:val="Heading6"/>
+        <w:t>三</w:t>
+        <w:br/>
+        <w:t>品質マネジメントシステムの適用範囲</w:t>
+      </w:r>
+    </w:p>
+    <w:p>
+      <w:pPr>
+        <w:pStyle w:val="ListBullet"/>
         <w:ind w:left="880"/>
       </w:pPr>
       <w:r>
-        <w:t>三</w:t>
-      </w:r>
-    </w:p>
-    <w:p>
-      <w:pPr>
+        <w:t>四</w:t>
+        <w:br/>
+        <w:t>品質マネジメントシステムのために作成した手順書等の参照情報</w:t>
+      </w:r>
+    </w:p>
+    <w:p>
+      <w:pPr>
+        <w:pStyle w:val="ListBullet"/>
         <w:ind w:left="880"/>
       </w:pPr>
       <w:r>
-        <w:t>実効性のあるプロセスの計画的な実施及び管理がなされるようにするために必要な文書</w:t>
-      </w:r>
-    </w:p>
-    <w:p>
-      <w:pPr>
-        <w:pStyle w:val="Heading6"/>
-        <w:ind w:left="880"/>
-      </w:pPr>
-      <w:r>
-        <w:t>四</w:t>
-      </w:r>
-    </w:p>
-    <w:p>
-      <w:pPr>
-        <w:ind w:left="880"/>
-      </w:pPr>
-      <w:r>
-        <w:t>この規則に規定する手順書、指示書、図面等（以下「手順書等」という。）</w:t>
-      </w:r>
-    </w:p>
-    <w:p>
-      <w:pPr>
-        <w:pStyle w:val="Heading4"/>
-      </w:pPr>
-      <w:r>
-        <w:t>第六条（品質マニュアル）</w:t>
-      </w:r>
-    </w:p>
-    <w:p>
-      <w:r>
-        <w:t>原子力事業者等は、品質マニュアルに次に掲げる事項を定めなければならない。</w:t>
-      </w:r>
-    </w:p>
-    <w:p>
-      <w:pPr>
-        <w:pStyle w:val="Heading6"/>
-        <w:ind w:left="880"/>
-      </w:pPr>
-      <w:r>
-        <w:t>一</w:t>
-      </w:r>
-    </w:p>
-    <w:p>
-      <w:pPr>
-        <w:ind w:left="880"/>
-      </w:pPr>
-      <w:r>
-        <w:t>品質マネジメントシステムの運用に係る組織に関する事項</w:t>
-      </w:r>
-    </w:p>
-    <w:p>
-      <w:pPr>
-        <w:pStyle w:val="Heading6"/>
-        <w:ind w:left="880"/>
-      </w:pPr>
-      <w:r>
-        <w:t>二</w:t>
-      </w:r>
-    </w:p>
-    <w:p>
-      <w:pPr>
-        <w:ind w:left="880"/>
-      </w:pPr>
-      <w:r>
-        <w:t>保安活動の計画、実施、評価及び改善に関する事項</w:t>
-      </w:r>
-    </w:p>
-    <w:p>
-      <w:pPr>
-        <w:pStyle w:val="Heading6"/>
-        <w:ind w:left="880"/>
-      </w:pPr>
-      <w:r>
-        <w:t>三</w:t>
-      </w:r>
-    </w:p>
-    <w:p>
-      <w:pPr>
-        <w:ind w:left="880"/>
-      </w:pPr>
-      <w:r>
-        <w:t>品質マネジメントシステムの適用範囲</w:t>
-      </w:r>
-    </w:p>
-    <w:p>
-      <w:pPr>
-        <w:pStyle w:val="Heading6"/>
-        <w:ind w:left="880"/>
-      </w:pPr>
-      <w:r>
-        <w:t>四</w:t>
-      </w:r>
-    </w:p>
-    <w:p>
-      <w:pPr>
-        <w:ind w:left="880"/>
-      </w:pPr>
-      <w:r>
-        <w:t>品質マネジメントシステムのために作成した手順書等の参照情報</w:t>
-      </w:r>
-    </w:p>
-    <w:p>
-      <w:pPr>
-        <w:pStyle w:val="Heading6"/>
-        <w:ind w:left="880"/>
-      </w:pPr>
-      <w:r>
         <w:t>五</w:t>
-      </w:r>
-    </w:p>
-    <w:p>
-      <w:pPr>
-        <w:ind w:left="880"/>
-      </w:pPr>
-      <w:r>
+        <w:br/>
         <w:t>プロセスの相互の関係</w:t>
       </w:r>
     </w:p>
@@ -767,138 +597,92 @@
     </w:p>
     <w:p>
       <w:pPr>
-        <w:pStyle w:val="Heading6"/>
+        <w:pStyle w:val="ListBullet"/>
         <w:ind w:left="880"/>
       </w:pPr>
       <w:r>
         <w:t>一</w:t>
-      </w:r>
-    </w:p>
-    <w:p>
-      <w:pPr>
+        <w:br/>
+        <w:t>品質マネジメント文書を発行するに当たり、その妥当性を審査し、発行を承認すること。</w:t>
+      </w:r>
+    </w:p>
+    <w:p>
+      <w:pPr>
+        <w:pStyle w:val="ListBullet"/>
         <w:ind w:left="880"/>
       </w:pPr>
       <w:r>
-        <w:t>品質マネジメント文書を発行するに当たり、その妥当性を審査し、発行を承認すること。</w:t>
-      </w:r>
-    </w:p>
-    <w:p>
-      <w:pPr>
-        <w:pStyle w:val="Heading6"/>
+        <w:t>二</w:t>
+        <w:br/>
+        <w:t>品質マネジメント文書の改訂の必要性について評価するとともに、改訂に当たり、その妥当性を審査し、改訂を承認すること。</w:t>
+      </w:r>
+    </w:p>
+    <w:p>
+      <w:pPr>
+        <w:pStyle w:val="ListBullet"/>
         <w:ind w:left="880"/>
       </w:pPr>
       <w:r>
-        <w:t>二</w:t>
-      </w:r>
-    </w:p>
-    <w:p>
-      <w:pPr>
+        <w:t>三</w:t>
+        <w:br/>
+        <w:t>前二号の審査及び前号の評価には、その対象となる文書に定められた活動を実施する部門の要員を参画させること。</w:t>
+      </w:r>
+    </w:p>
+    <w:p>
+      <w:pPr>
+        <w:pStyle w:val="ListBullet"/>
         <w:ind w:left="880"/>
       </w:pPr>
       <w:r>
-        <w:t>品質マネジメント文書の改訂の必要性について評価するとともに、改訂に当たり、その妥当性を審査し、改訂を承認すること。</w:t>
-      </w:r>
-    </w:p>
-    <w:p>
-      <w:pPr>
-        <w:pStyle w:val="Heading6"/>
+        <w:t>四</w:t>
+        <w:br/>
+        <w:t>品質マネジメント文書の改訂内容及び最新の改訂状況を識別できるようにすること。</w:t>
+      </w:r>
+    </w:p>
+    <w:p>
+      <w:pPr>
+        <w:pStyle w:val="ListBullet"/>
         <w:ind w:left="880"/>
       </w:pPr>
       <w:r>
-        <w:t>三</w:t>
-      </w:r>
-    </w:p>
-    <w:p>
-      <w:pPr>
+        <w:t>五</w:t>
+        <w:br/>
+        <w:t>改訂のあった品質マネジメント文書を利用する場合においては、当該文書の適切な制定版又は改訂版が利用しやすい体制を確保すること。</w:t>
+      </w:r>
+    </w:p>
+    <w:p>
+      <w:pPr>
+        <w:pStyle w:val="ListBullet"/>
         <w:ind w:left="880"/>
       </w:pPr>
       <w:r>
-        <w:t>前二号の審査及び前号の評価には、その対象となる文書に定められた活動を実施する部門の要員を参画させること。</w:t>
-      </w:r>
-    </w:p>
-    <w:p>
-      <w:pPr>
-        <w:pStyle w:val="Heading6"/>
+        <w:t>六</w:t>
+        <w:br/>
+        <w:t>品質マネジメント文書を、読みやすく容易に内容を把握することができるようにすること。</w:t>
+      </w:r>
+    </w:p>
+    <w:p>
+      <w:pPr>
+        <w:pStyle w:val="ListBullet"/>
         <w:ind w:left="880"/>
       </w:pPr>
       <w:r>
-        <w:t>四</w:t>
-      </w:r>
-    </w:p>
-    <w:p>
-      <w:pPr>
+        <w:t>七</w:t>
+        <w:br/>
+        <w:t>組織の外部で作成された品質マネジメント文書を識別し、その配付を管理すること。</w:t>
+      </w:r>
+    </w:p>
+    <w:p>
+      <w:pPr>
+        <w:pStyle w:val="ListBullet"/>
         <w:ind w:left="880"/>
       </w:pPr>
       <w:r>
-        <w:t>品質マネジメント文書の改訂内容及び最新の改訂状況を識別できるようにすること。</w:t>
-      </w:r>
-    </w:p>
-    <w:p>
-      <w:pPr>
-        <w:pStyle w:val="Heading6"/>
-        <w:ind w:left="880"/>
-      </w:pPr>
-      <w:r>
-        <w:t>五</w:t>
-      </w:r>
-    </w:p>
-    <w:p>
-      <w:pPr>
-        <w:ind w:left="880"/>
-      </w:pPr>
-      <w:r>
-        <w:t>改訂のあった品質マネジメント文書を利用する場合においては、当該文書の適切な制定版又は改訂版が利用しやすい体制を確保すること。</w:t>
-      </w:r>
-    </w:p>
-    <w:p>
-      <w:pPr>
-        <w:pStyle w:val="Heading6"/>
-        <w:ind w:left="880"/>
-      </w:pPr>
-      <w:r>
-        <w:t>六</w:t>
-      </w:r>
-    </w:p>
-    <w:p>
-      <w:pPr>
-        <w:ind w:left="880"/>
-      </w:pPr>
-      <w:r>
-        <w:t>品質マネジメント文書を、読みやすく容易に内容を把握することができるようにすること。</w:t>
-      </w:r>
-    </w:p>
-    <w:p>
-      <w:pPr>
-        <w:pStyle w:val="Heading6"/>
-        <w:ind w:left="880"/>
-      </w:pPr>
-      <w:r>
-        <w:t>七</w:t>
-      </w:r>
-    </w:p>
-    <w:p>
-      <w:pPr>
-        <w:ind w:left="880"/>
-      </w:pPr>
-      <w:r>
-        <w:t>組織の外部で作成された品質マネジメント文書を識別し、その配付を管理すること。</w:t>
-      </w:r>
-    </w:p>
-    <w:p>
-      <w:pPr>
-        <w:pStyle w:val="Heading6"/>
-        <w:ind w:left="880"/>
-      </w:pPr>
-      <w:r>
         <w:t>八</w:t>
-      </w:r>
-    </w:p>
-    <w:p>
-      <w:pPr>
-        <w:ind w:left="880"/>
-      </w:pPr>
-      <w:r>
+        <w:br/>
         <w:t>廃止した品質マネジメント文書が使用されることを防止すること。</w:t>
+        <w:br/>
+        <w:t>この場合において、当該文書を保持するときは、その目的にかかわらず、これを識別し、管理すること。</w:t>
       </w:r>
     </w:p>
     <w:p>
@@ -954,248 +738,170 @@
     </w:p>
     <w:p>
       <w:pPr>
-        <w:pStyle w:val="Heading6"/>
+        <w:pStyle w:val="ListBullet"/>
         <w:ind w:left="880"/>
       </w:pPr>
       <w:r>
         <w:t>一</w:t>
-      </w:r>
-    </w:p>
-    <w:p>
-      <w:pPr>
+        <w:br/>
+        <w:t>品質方針を定めること。</w:t>
+      </w:r>
+    </w:p>
+    <w:p>
+      <w:pPr>
+        <w:pStyle w:val="ListBullet"/>
         <w:ind w:left="880"/>
       </w:pPr>
       <w:r>
-        <w:t>品質方針を定めること。</w:t>
-      </w:r>
-    </w:p>
-    <w:p>
-      <w:pPr>
-        <w:pStyle w:val="Heading6"/>
+        <w:t>二</w:t>
+        <w:br/>
+        <w:t>品質目標が定められているようにすること。</w:t>
+      </w:r>
+    </w:p>
+    <w:p>
+      <w:pPr>
+        <w:pStyle w:val="ListBullet"/>
         <w:ind w:left="880"/>
       </w:pPr>
       <w:r>
+        <w:t>三</w:t>
+        <w:br/>
+        <w:t>要員が、健全な安全文化を育成し、及び維持することに貢献できるようにすること。</w:t>
+      </w:r>
+    </w:p>
+    <w:p>
+      <w:pPr>
+        <w:pStyle w:val="ListBullet"/>
+        <w:ind w:left="880"/>
+      </w:pPr>
+      <w:r>
+        <w:t>四</w:t>
+        <w:br/>
+        <w:t>第十八条に規定するマネジメントレビューを実施すること。</w:t>
+      </w:r>
+    </w:p>
+    <w:p>
+      <w:pPr>
+        <w:pStyle w:val="ListBullet"/>
+        <w:ind w:left="880"/>
+      </w:pPr>
+      <w:r>
+        <w:t>五</w:t>
+        <w:br/>
+        <w:t>資源が利用できる体制を確保すること。</w:t>
+      </w:r>
+    </w:p>
+    <w:p>
+      <w:pPr>
+        <w:pStyle w:val="ListBullet"/>
+        <w:ind w:left="880"/>
+      </w:pPr>
+      <w:r>
+        <w:t>六</w:t>
+        <w:br/>
+        <w:t>関係法令を遵守することその他原子力の安全を確保することの重要性を要員に周知すること。</w:t>
+      </w:r>
+    </w:p>
+    <w:p>
+      <w:pPr>
+        <w:pStyle w:val="ListBullet"/>
+        <w:ind w:left="880"/>
+      </w:pPr>
+      <w:r>
+        <w:t>七</w:t>
+        <w:br/>
+        <w:t>保安活動に関する担当業務を理解し、遂行する責任を有することを要員に認識させること。</w:t>
+      </w:r>
+    </w:p>
+    <w:p>
+      <w:pPr>
+        <w:pStyle w:val="ListBullet"/>
+        <w:ind w:left="880"/>
+      </w:pPr>
+      <w:r>
+        <w:t>八</w:t>
+        <w:br/>
+        <w:t>全ての階層で行われる決定が、原子力の安全の確保について、その優先順位及び説明する責任を考慮して確実に行われるようにすること。</w:t>
+      </w:r>
+    </w:p>
+    <w:p>
+      <w:pPr>
+        <w:pStyle w:val="Heading4"/>
+      </w:pPr>
+      <w:r>
+        <w:t>第十条（原子力の安全の確保の重視）</w:t>
+      </w:r>
+    </w:p>
+    <w:p>
+      <w:r>
+        <w:t>経営責任者は、組織の意思決定に当たり、機器等及び個別業務が個別業務等要求事項に適合し、かつ、原子力の安全がそれ以外の事由により損なわれないようにしなければならない。</w:t>
+      </w:r>
+    </w:p>
+    <w:p>
+      <w:pPr>
+        <w:pStyle w:val="Heading4"/>
+      </w:pPr>
+      <w:r>
+        <w:t>第十一条（品質方針）</w:t>
+      </w:r>
+    </w:p>
+    <w:p>
+      <w:r>
+        <w:t>経営責任者は、品質方針が次に掲げる事項に適合しているようにしなければならない。</w:t>
+      </w:r>
+    </w:p>
+    <w:p>
+      <w:pPr>
+        <w:pStyle w:val="ListBullet"/>
+        <w:ind w:left="880"/>
+      </w:pPr>
+      <w:r>
+        <w:t>一</w:t>
+        <w:br/>
+        <w:t>組織の目的及び状況に対して適切なものであること。</w:t>
+      </w:r>
+    </w:p>
+    <w:p>
+      <w:pPr>
+        <w:pStyle w:val="ListBullet"/>
+        <w:ind w:left="880"/>
+      </w:pPr>
+      <w:r>
         <w:t>二</w:t>
-      </w:r>
-    </w:p>
-    <w:p>
-      <w:pPr>
+        <w:br/>
+        <w:t>要求事項への適合及び品質マネジメントシステムの実効性の維持に経営責任者が責任を持って関与すること。</w:t>
+      </w:r>
+    </w:p>
+    <w:p>
+      <w:pPr>
+        <w:pStyle w:val="ListBullet"/>
         <w:ind w:left="880"/>
       </w:pPr>
       <w:r>
-        <w:t>品質目標が定められているようにすること。</w:t>
-      </w:r>
-    </w:p>
-    <w:p>
-      <w:pPr>
-        <w:pStyle w:val="Heading6"/>
+        <w:t>三</w:t>
+        <w:br/>
+        <w:t>品質目標を定め、評価するに当たっての枠組みとなるものであること。</w:t>
+      </w:r>
+    </w:p>
+    <w:p>
+      <w:pPr>
+        <w:pStyle w:val="ListBullet"/>
         <w:ind w:left="880"/>
       </w:pPr>
       <w:r>
-        <w:t>三</w:t>
-      </w:r>
-    </w:p>
-    <w:p>
-      <w:pPr>
+        <w:t>四</w:t>
+        <w:br/>
+        <w:t>要員に周知され、理解されていること。</w:t>
+      </w:r>
+    </w:p>
+    <w:p>
+      <w:pPr>
+        <w:pStyle w:val="ListBullet"/>
         <w:ind w:left="880"/>
       </w:pPr>
       <w:r>
-        <w:t>要員が、健全な安全文化を育成し、及び維持することに貢献できるようにすること。</w:t>
-      </w:r>
-    </w:p>
-    <w:p>
-      <w:pPr>
-        <w:pStyle w:val="Heading6"/>
-        <w:ind w:left="880"/>
-      </w:pPr>
-      <w:r>
-        <w:t>四</w:t>
-      </w:r>
-    </w:p>
-    <w:p>
-      <w:pPr>
-        <w:ind w:left="880"/>
-      </w:pPr>
-      <w:r>
-        <w:t>第十八条に規定するマネジメントレビューを実施すること。</w:t>
-      </w:r>
-    </w:p>
-    <w:p>
-      <w:pPr>
-        <w:pStyle w:val="Heading6"/>
-        <w:ind w:left="880"/>
-      </w:pPr>
-      <w:r>
         <w:t>五</w:t>
-      </w:r>
-    </w:p>
-    <w:p>
-      <w:pPr>
-        <w:ind w:left="880"/>
-      </w:pPr>
-      <w:r>
-        <w:t>資源が利用できる体制を確保すること。</w:t>
-      </w:r>
-    </w:p>
-    <w:p>
-      <w:pPr>
-        <w:pStyle w:val="Heading6"/>
-        <w:ind w:left="880"/>
-      </w:pPr>
-      <w:r>
-        <w:t>六</w:t>
-      </w:r>
-    </w:p>
-    <w:p>
-      <w:pPr>
-        <w:ind w:left="880"/>
-      </w:pPr>
-      <w:r>
-        <w:t>関係法令を遵守することその他原子力の安全を確保することの重要性を要員に周知すること。</w:t>
-      </w:r>
-    </w:p>
-    <w:p>
-      <w:pPr>
-        <w:pStyle w:val="Heading6"/>
-        <w:ind w:left="880"/>
-      </w:pPr>
-      <w:r>
-        <w:t>七</w:t>
-      </w:r>
-    </w:p>
-    <w:p>
-      <w:pPr>
-        <w:ind w:left="880"/>
-      </w:pPr>
-      <w:r>
-        <w:t>保安活動に関する担当業務を理解し、遂行する責任を有することを要員に認識させること。</w:t>
-      </w:r>
-    </w:p>
-    <w:p>
-      <w:pPr>
-        <w:pStyle w:val="Heading6"/>
-        <w:ind w:left="880"/>
-      </w:pPr>
-      <w:r>
-        <w:t>八</w:t>
-      </w:r>
-    </w:p>
-    <w:p>
-      <w:pPr>
-        <w:ind w:left="880"/>
-      </w:pPr>
-      <w:r>
-        <w:t>全ての階層で行われる決定が、原子力の安全の確保について、その優先順位及び説明する責任を考慮して確実に行われるようにすること。</w:t>
-      </w:r>
-    </w:p>
-    <w:p>
-      <w:pPr>
-        <w:pStyle w:val="Heading4"/>
-      </w:pPr>
-      <w:r>
-        <w:t>第十条（原子力の安全の確保の重視）</w:t>
-      </w:r>
-    </w:p>
-    <w:p>
-      <w:r>
-        <w:t>経営責任者は、組織の意思決定に当たり、機器等及び個別業務が個別業務等要求事項に適合し、かつ、原子力の安全がそれ以外の事由により損なわれないようにしなければならない。</w:t>
-      </w:r>
-    </w:p>
-    <w:p>
-      <w:pPr>
-        <w:pStyle w:val="Heading4"/>
-      </w:pPr>
-      <w:r>
-        <w:t>第十一条（品質方針）</w:t>
-      </w:r>
-    </w:p>
-    <w:p>
-      <w:r>
-        <w:t>経営責任者は、品質方針が次に掲げる事項に適合しているようにしなければならない。</w:t>
-      </w:r>
-    </w:p>
-    <w:p>
-      <w:pPr>
-        <w:pStyle w:val="Heading6"/>
-        <w:ind w:left="880"/>
-      </w:pPr>
-      <w:r>
-        <w:t>一</w:t>
-      </w:r>
-    </w:p>
-    <w:p>
-      <w:pPr>
-        <w:ind w:left="880"/>
-      </w:pPr>
-      <w:r>
-        <w:t>組織の目的及び状況に対して適切なものであること。</w:t>
-      </w:r>
-    </w:p>
-    <w:p>
-      <w:pPr>
-        <w:pStyle w:val="Heading6"/>
-        <w:ind w:left="880"/>
-      </w:pPr>
-      <w:r>
-        <w:t>二</w:t>
-      </w:r>
-    </w:p>
-    <w:p>
-      <w:pPr>
-        <w:ind w:left="880"/>
-      </w:pPr>
-      <w:r>
-        <w:t>要求事項への適合及び品質マネジメントシステムの実効性の維持に経営責任者が責任を持って関与すること。</w:t>
-      </w:r>
-    </w:p>
-    <w:p>
-      <w:pPr>
-        <w:pStyle w:val="Heading6"/>
-        <w:ind w:left="880"/>
-      </w:pPr>
-      <w:r>
-        <w:t>三</w:t>
-      </w:r>
-    </w:p>
-    <w:p>
-      <w:pPr>
-        <w:ind w:left="880"/>
-      </w:pPr>
-      <w:r>
-        <w:t>品質目標を定め、評価するに当たっての枠組みとなるものであること。</w:t>
-      </w:r>
-    </w:p>
-    <w:p>
-      <w:pPr>
-        <w:pStyle w:val="Heading6"/>
-        <w:ind w:left="880"/>
-      </w:pPr>
-      <w:r>
-        <w:t>四</w:t>
-      </w:r>
-    </w:p>
-    <w:p>
-      <w:pPr>
-        <w:ind w:left="880"/>
-      </w:pPr>
-      <w:r>
-        <w:t>要員に周知され、理解されていること。</w:t>
-      </w:r>
-    </w:p>
-    <w:p>
-      <w:pPr>
-        <w:pStyle w:val="Heading6"/>
-        <w:ind w:left="880"/>
-      </w:pPr>
-      <w:r>
-        <w:t>五</w:t>
-      </w:r>
-    </w:p>
-    <w:p>
-      <w:pPr>
-        <w:ind w:left="880"/>
-      </w:pPr>
-      <w:r>
+        <w:br/>
         <w:t>品質マネジメントシステムの継続的な改善に経営責任者が責任を持って関与すること。</w:t>
       </w:r>
     </w:p>
@@ -1257,265 +963,189 @@
       </w:pPr>
       <w:r>
         <w:t>経営責任者は、品質マネジメントシステムの変更が計画され、それが実施される場合においては、当該品質マネジメントシステムが不備のない状態に維持されているようにしなければならない。</w:t>
-      </w:r>
-    </w:p>
-    <w:p>
-      <w:pPr>
-        <w:pStyle w:val="Heading6"/>
+        <w:br/>
+        <w:t>この場合において、保安活動の重要度に応じて、次に掲げる事項を適切に考慮しなければならない。</w:t>
+      </w:r>
+    </w:p>
+    <w:p>
+      <w:pPr>
+        <w:pStyle w:val="ListBullet"/>
         <w:ind w:left="880"/>
       </w:pPr>
       <w:r>
         <w:t>一</w:t>
-      </w:r>
-    </w:p>
-    <w:p>
-      <w:pPr>
+        <w:br/>
+        <w:t>品質マネジメントシステムの変更の目的及び当該変更により起こり得る結果</w:t>
+      </w:r>
+    </w:p>
+    <w:p>
+      <w:pPr>
+        <w:pStyle w:val="ListBullet"/>
         <w:ind w:left="880"/>
       </w:pPr>
       <w:r>
-        <w:t>品質マネジメントシステムの変更の目的及び当該変更により起こり得る結果</w:t>
-      </w:r>
-    </w:p>
-    <w:p>
-      <w:pPr>
-        <w:pStyle w:val="Heading6"/>
+        <w:t>二</w:t>
+        <w:br/>
+        <w:t>品質マネジメントシステムの実効性の維持</w:t>
+      </w:r>
+    </w:p>
+    <w:p>
+      <w:pPr>
+        <w:pStyle w:val="ListBullet"/>
         <w:ind w:left="880"/>
       </w:pPr>
       <w:r>
+        <w:t>三</w:t>
+        <w:br/>
+        <w:t>資源の利用可能性</w:t>
+      </w:r>
+    </w:p>
+    <w:p>
+      <w:pPr>
+        <w:pStyle w:val="ListBullet"/>
+        <w:ind w:left="880"/>
+      </w:pPr>
+      <w:r>
+        <w:t>四</w:t>
+        <w:br/>
+        <w:t>責任及び権限の割当て</w:t>
+      </w:r>
+    </w:p>
+    <w:p>
+      <w:pPr>
+        <w:pStyle w:val="Heading4"/>
+      </w:pPr>
+      <w:r>
+        <w:t>第十四条（責任及び権限）</w:t>
+      </w:r>
+    </w:p>
+    <w:p>
+      <w:r>
+        <w:t>経営責任者は、部門及び要員の責任及び権限並びに部門相互間の業務の手順を定めさせ、関係する要員が責任を持って業務を遂行できるようにしなければならない。</w:t>
+      </w:r>
+    </w:p>
+    <w:p>
+      <w:pPr>
+        <w:pStyle w:val="Heading4"/>
+      </w:pPr>
+      <w:r>
+        <w:t>第十五条（品質マネジメントシステム管理責任者）</w:t>
+      </w:r>
+    </w:p>
+    <w:p>
+      <w:r>
+        <w:t>経営責任者は、品質マネジメントシステムを管理する責任者に、次に掲げる業務に係る責任及び権限を与えなければならない。</w:t>
+      </w:r>
+    </w:p>
+    <w:p>
+      <w:pPr>
+        <w:pStyle w:val="ListBullet"/>
+        <w:ind w:left="880"/>
+      </w:pPr>
+      <w:r>
+        <w:t>一</w:t>
+        <w:br/>
+        <w:t>プロセスが確立され、実施されるとともに、その実効性が維持されているようにすること。</w:t>
+      </w:r>
+    </w:p>
+    <w:p>
+      <w:pPr>
+        <w:pStyle w:val="ListBullet"/>
+        <w:ind w:left="880"/>
+      </w:pPr>
+      <w:r>
         <w:t>二</w:t>
-      </w:r>
-    </w:p>
-    <w:p>
-      <w:pPr>
+        <w:br/>
+        <w:t>品質マネジメントシステムの運用状況及びその改善の必要性について経営責任者に報告すること。</w:t>
+      </w:r>
+    </w:p>
+    <w:p>
+      <w:pPr>
+        <w:pStyle w:val="ListBullet"/>
         <w:ind w:left="880"/>
       </w:pPr>
       <w:r>
-        <w:t>品質マネジメントシステムの実効性の維持</w:t>
-      </w:r>
-    </w:p>
-    <w:p>
-      <w:pPr>
-        <w:pStyle w:val="Heading6"/>
+        <w:t>三</w:t>
+        <w:br/>
+        <w:t>健全な安全文化を育成し、及び維持することにより、原子力の安全の確保についての認識が向上するようにすること。</w:t>
+      </w:r>
+    </w:p>
+    <w:p>
+      <w:pPr>
+        <w:pStyle w:val="ListBullet"/>
         <w:ind w:left="880"/>
       </w:pPr>
       <w:r>
+        <w:t>四</w:t>
+        <w:br/>
+        <w:t>関係法令を遵守すること。</w:t>
+      </w:r>
+    </w:p>
+    <w:p>
+      <w:pPr>
+        <w:pStyle w:val="Heading4"/>
+      </w:pPr>
+      <w:r>
+        <w:t>第十六条（管理者）</w:t>
+      </w:r>
+    </w:p>
+    <w:p>
+      <w:r>
+        <w:t>経営責任者は、次に掲げる業務を管理監督する地位にある者（以下「管理者」という。）に、当該管理者が管理監督する業務に係る責任及び権限を与えなければならない。</w:t>
+      </w:r>
+    </w:p>
+    <w:p>
+      <w:pPr>
+        <w:pStyle w:val="ListBullet"/>
+        <w:ind w:left="880"/>
+      </w:pPr>
+      <w:r>
+        <w:t>一</w:t>
+        <w:br/>
+        <w:t>個別業務のプロセスが確立され、実施されるとともに、その実効性が維持されているようにすること。</w:t>
+      </w:r>
+    </w:p>
+    <w:p>
+      <w:pPr>
+        <w:pStyle w:val="ListBullet"/>
+        <w:ind w:left="880"/>
+      </w:pPr>
+      <w:r>
+        <w:t>二</w:t>
+        <w:br/>
+        <w:t>要員の個別業務等要求事項についての認識が向上するようにすること。</w:t>
+      </w:r>
+    </w:p>
+    <w:p>
+      <w:pPr>
+        <w:pStyle w:val="ListBullet"/>
+        <w:ind w:left="880"/>
+      </w:pPr>
+      <w:r>
         <w:t>三</w:t>
-      </w:r>
-    </w:p>
-    <w:p>
-      <w:pPr>
+        <w:br/>
+        <w:t>個別業務の実施状況に関する評価を行うこと。</w:t>
+      </w:r>
+    </w:p>
+    <w:p>
+      <w:pPr>
+        <w:pStyle w:val="ListBullet"/>
         <w:ind w:left="880"/>
       </w:pPr>
       <w:r>
-        <w:t>資源の利用可能性</w:t>
-      </w:r>
-    </w:p>
-    <w:p>
-      <w:pPr>
-        <w:pStyle w:val="Heading6"/>
+        <w:t>四</w:t>
+        <w:br/>
+        <w:t>健全な安全文化を育成し、及び維持すること。</w:t>
+      </w:r>
+    </w:p>
+    <w:p>
+      <w:pPr>
+        <w:pStyle w:val="ListBullet"/>
         <w:ind w:left="880"/>
       </w:pPr>
       <w:r>
-        <w:t>四</w:t>
-      </w:r>
-    </w:p>
-    <w:p>
-      <w:pPr>
-        <w:ind w:left="880"/>
-      </w:pPr>
-      <w:r>
-        <w:t>責任及び権限の割当て</w:t>
-      </w:r>
-    </w:p>
-    <w:p>
-      <w:pPr>
-        <w:pStyle w:val="Heading4"/>
-      </w:pPr>
-      <w:r>
-        <w:t>第十四条（責任及び権限）</w:t>
-      </w:r>
-    </w:p>
-    <w:p>
-      <w:r>
-        <w:t>経営責任者は、部門及び要員の責任及び権限並びに部門相互間の業務の手順を定めさせ、関係する要員が責任を持って業務を遂行できるようにしなければならない。</w:t>
-      </w:r>
-    </w:p>
-    <w:p>
-      <w:pPr>
-        <w:pStyle w:val="Heading4"/>
-      </w:pPr>
-      <w:r>
-        <w:t>第十五条（品質マネジメントシステム管理責任者）</w:t>
-      </w:r>
-    </w:p>
-    <w:p>
-      <w:r>
-        <w:t>経営責任者は、品質マネジメントシステムを管理する責任者に、次に掲げる業務に係る責任及び権限を与えなければならない。</w:t>
-      </w:r>
-    </w:p>
-    <w:p>
-      <w:pPr>
-        <w:pStyle w:val="Heading6"/>
-        <w:ind w:left="880"/>
-      </w:pPr>
-      <w:r>
-        <w:t>一</w:t>
-      </w:r>
-    </w:p>
-    <w:p>
-      <w:pPr>
-        <w:ind w:left="880"/>
-      </w:pPr>
-      <w:r>
-        <w:t>プロセスが確立され、実施されるとともに、その実効性が維持されているようにすること。</w:t>
-      </w:r>
-    </w:p>
-    <w:p>
-      <w:pPr>
-        <w:pStyle w:val="Heading6"/>
-        <w:ind w:left="880"/>
-      </w:pPr>
-      <w:r>
-        <w:t>二</w:t>
-      </w:r>
-    </w:p>
-    <w:p>
-      <w:pPr>
-        <w:ind w:left="880"/>
-      </w:pPr>
-      <w:r>
-        <w:t>品質マネジメントシステムの運用状況及びその改善の必要性について経営責任者に報告すること。</w:t>
-      </w:r>
-    </w:p>
-    <w:p>
-      <w:pPr>
-        <w:pStyle w:val="Heading6"/>
-        <w:ind w:left="880"/>
-      </w:pPr>
-      <w:r>
-        <w:t>三</w:t>
-      </w:r>
-    </w:p>
-    <w:p>
-      <w:pPr>
-        <w:ind w:left="880"/>
-      </w:pPr>
-      <w:r>
-        <w:t>健全な安全文化を育成し、及び維持することにより、原子力の安全の確保についての認識が向上するようにすること。</w:t>
-      </w:r>
-    </w:p>
-    <w:p>
-      <w:pPr>
-        <w:pStyle w:val="Heading6"/>
-        <w:ind w:left="880"/>
-      </w:pPr>
-      <w:r>
-        <w:t>四</w:t>
-      </w:r>
-    </w:p>
-    <w:p>
-      <w:pPr>
-        <w:ind w:left="880"/>
-      </w:pPr>
-      <w:r>
-        <w:t>関係法令を遵守すること。</w:t>
-      </w:r>
-    </w:p>
-    <w:p>
-      <w:pPr>
-        <w:pStyle w:val="Heading4"/>
-      </w:pPr>
-      <w:r>
-        <w:t>第十六条（管理者）</w:t>
-      </w:r>
-    </w:p>
-    <w:p>
-      <w:r>
-        <w:t>経営責任者は、次に掲げる業務を管理監督する地位にある者（以下「管理者」という。）に、当該管理者が管理監督する業務に係る責任及び権限を与えなければならない。</w:t>
-      </w:r>
-    </w:p>
-    <w:p>
-      <w:pPr>
-        <w:pStyle w:val="Heading6"/>
-        <w:ind w:left="880"/>
-      </w:pPr>
-      <w:r>
-        <w:t>一</w:t>
-      </w:r>
-    </w:p>
-    <w:p>
-      <w:pPr>
-        <w:ind w:left="880"/>
-      </w:pPr>
-      <w:r>
-        <w:t>個別業務のプロセスが確立され、実施されるとともに、その実効性が維持されているようにすること。</w:t>
-      </w:r>
-    </w:p>
-    <w:p>
-      <w:pPr>
-        <w:pStyle w:val="Heading6"/>
-        <w:ind w:left="880"/>
-      </w:pPr>
-      <w:r>
-        <w:t>二</w:t>
-      </w:r>
-    </w:p>
-    <w:p>
-      <w:pPr>
-        <w:ind w:left="880"/>
-      </w:pPr>
-      <w:r>
-        <w:t>要員の個別業務等要求事項についての認識が向上するようにすること。</w:t>
-      </w:r>
-    </w:p>
-    <w:p>
-      <w:pPr>
-        <w:pStyle w:val="Heading6"/>
-        <w:ind w:left="880"/>
-      </w:pPr>
-      <w:r>
-        <w:t>三</w:t>
-      </w:r>
-    </w:p>
-    <w:p>
-      <w:pPr>
-        <w:ind w:left="880"/>
-      </w:pPr>
-      <w:r>
-        <w:t>個別業務の実施状況に関する評価を行うこと。</w:t>
-      </w:r>
-    </w:p>
-    <w:p>
-      <w:pPr>
-        <w:pStyle w:val="Heading6"/>
-        <w:ind w:left="880"/>
-      </w:pPr>
-      <w:r>
-        <w:t>四</w:t>
-      </w:r>
-    </w:p>
-    <w:p>
-      <w:pPr>
-        <w:ind w:left="880"/>
-      </w:pPr>
-      <w:r>
-        <w:t>健全な安全文化を育成し、及び維持すること。</w:t>
-      </w:r>
-    </w:p>
-    <w:p>
-      <w:pPr>
-        <w:pStyle w:val="Heading6"/>
-        <w:ind w:left="880"/>
-      </w:pPr>
-      <w:r>
         <w:t>五</w:t>
-      </w:r>
-    </w:p>
-    <w:p>
-      <w:pPr>
-        <w:ind w:left="880"/>
-      </w:pPr>
-      <w:r>
+        <w:br/>
         <w:t>関係法令を遵守すること。</w:t>
       </w:r>
     </w:p>
@@ -1538,86 +1168,56 @@
     </w:p>
     <w:p>
       <w:pPr>
-        <w:pStyle w:val="Heading6"/>
+        <w:pStyle w:val="ListBullet"/>
         <w:ind w:left="880"/>
       </w:pPr>
       <w:r>
         <w:t>一</w:t>
-      </w:r>
-    </w:p>
-    <w:p>
-      <w:pPr>
+        <w:br/>
+        <w:t>品質目標を設定し、その目標の達成状況を確認するため、業務の実施状況を監視測定すること。</w:t>
+      </w:r>
+    </w:p>
+    <w:p>
+      <w:pPr>
+        <w:pStyle w:val="ListBullet"/>
         <w:ind w:left="880"/>
       </w:pPr>
       <w:r>
-        <w:t>品質目標を設定し、その目標の達成状況を確認するため、業務の実施状況を監視測定すること。</w:t>
-      </w:r>
-    </w:p>
-    <w:p>
-      <w:pPr>
-        <w:pStyle w:val="Heading6"/>
+        <w:t>二</w:t>
+        <w:br/>
+        <w:t>要員が、原子力の安全に対する意識を向上し、かつ、原子力の安全への取組を積極的に行えるようにすること。</w:t>
+      </w:r>
+    </w:p>
+    <w:p>
+      <w:pPr>
+        <w:pStyle w:val="ListBullet"/>
         <w:ind w:left="880"/>
       </w:pPr>
       <w:r>
-        <w:t>二</w:t>
-      </w:r>
-    </w:p>
-    <w:p>
-      <w:pPr>
+        <w:t>三</w:t>
+        <w:br/>
+        <w:t>原子力の安全に係る意思決定の理由及びその内容を、関係する要員に確実に伝達すること。</w:t>
+      </w:r>
+    </w:p>
+    <w:p>
+      <w:pPr>
+        <w:pStyle w:val="ListBullet"/>
         <w:ind w:left="880"/>
       </w:pPr>
       <w:r>
-        <w:t>要員が、原子力の安全に対する意識を向上し、かつ、原子力の安全への取組を積極的に行えるようにすること。</w:t>
-      </w:r>
-    </w:p>
-    <w:p>
-      <w:pPr>
-        <w:pStyle w:val="Heading6"/>
+        <w:t>四</w:t>
+        <w:br/>
+        <w:t>常に問いかける姿勢及び学習する姿勢を要員に定着させるとともに、要員が、積極的に原子力施設の保安に関する問題の報告を行えるようにすること。</w:t>
+      </w:r>
+    </w:p>
+    <w:p>
+      <w:pPr>
+        <w:pStyle w:val="ListBullet"/>
         <w:ind w:left="880"/>
       </w:pPr>
       <w:r>
-        <w:t>三</w:t>
-      </w:r>
-    </w:p>
-    <w:p>
-      <w:pPr>
-        <w:ind w:left="880"/>
-      </w:pPr>
-      <w:r>
-        <w:t>原子力の安全に係る意思決定の理由及びその内容を、関係する要員に確実に伝達すること。</w:t>
-      </w:r>
-    </w:p>
-    <w:p>
-      <w:pPr>
-        <w:pStyle w:val="Heading6"/>
-        <w:ind w:left="880"/>
-      </w:pPr>
-      <w:r>
-        <w:t>四</w:t>
-      </w:r>
-    </w:p>
-    <w:p>
-      <w:pPr>
-        <w:ind w:left="880"/>
-      </w:pPr>
-      <w:r>
-        <w:t>常に問いかける姿勢及び学習する姿勢を要員に定着させるとともに、要員が、積極的に原子力施設の保安に関する問題の報告を行えるようにすること。</w:t>
-      </w:r>
-    </w:p>
-    <w:p>
-      <w:pPr>
-        <w:pStyle w:val="Heading6"/>
-        <w:ind w:left="880"/>
-      </w:pPr>
-      <w:r>
         <w:t>五</w:t>
-      </w:r>
-    </w:p>
-    <w:p>
-      <w:pPr>
-        <w:ind w:left="880"/>
-      </w:pPr>
-      <w:r>
+        <w:br/>
         <w:t>要員が、積極的に業務の改善に対する貢献を行えるようにすること。</w:t>
       </w:r>
     </w:p>
@@ -1679,320 +1279,212 @@
     </w:p>
     <w:p>
       <w:pPr>
-        <w:pStyle w:val="Heading6"/>
+        <w:pStyle w:val="ListBullet"/>
         <w:ind w:left="880"/>
       </w:pPr>
       <w:r>
         <w:t>一</w:t>
-      </w:r>
-    </w:p>
-    <w:p>
-      <w:pPr>
+        <w:br/>
+        <w:t>内部監査の結果</w:t>
+      </w:r>
+    </w:p>
+    <w:p>
+      <w:pPr>
+        <w:pStyle w:val="ListBullet"/>
         <w:ind w:left="880"/>
       </w:pPr>
       <w:r>
-        <w:t>内部監査の結果</w:t>
-      </w:r>
-    </w:p>
-    <w:p>
-      <w:pPr>
-        <w:pStyle w:val="Heading6"/>
+        <w:t>二</w:t>
+        <w:br/>
+        <w:t>組織の外部の者の意見</w:t>
+      </w:r>
+    </w:p>
+    <w:p>
+      <w:pPr>
+        <w:pStyle w:val="ListBullet"/>
         <w:ind w:left="880"/>
       </w:pPr>
       <w:r>
+        <w:t>三</w:t>
+        <w:br/>
+        <w:t>プロセスの運用状況</w:t>
+      </w:r>
+    </w:p>
+    <w:p>
+      <w:pPr>
+        <w:pStyle w:val="ListBullet"/>
+        <w:ind w:left="880"/>
+      </w:pPr>
+      <w:r>
+        <w:t>四</w:t>
+        <w:br/>
+        <w:t>使用前事業者検査、定期事業者検査及び使用前検査（以下「使用前事業者検査等」という。）並びに自主検査等の結果</w:t>
+      </w:r>
+    </w:p>
+    <w:p>
+      <w:pPr>
+        <w:pStyle w:val="ListBullet"/>
+        <w:ind w:left="880"/>
+      </w:pPr>
+      <w:r>
+        <w:t>五</w:t>
+        <w:br/>
+        <w:t>品質目標の達成状況</w:t>
+      </w:r>
+    </w:p>
+    <w:p>
+      <w:pPr>
+        <w:pStyle w:val="ListBullet"/>
+        <w:ind w:left="880"/>
+      </w:pPr>
+      <w:r>
+        <w:t>六</w:t>
+        <w:br/>
+        <w:t>健全な安全文化の育成及び維持の状況</w:t>
+      </w:r>
+    </w:p>
+    <w:p>
+      <w:pPr>
+        <w:pStyle w:val="ListBullet"/>
+        <w:ind w:left="880"/>
+      </w:pPr>
+      <w:r>
+        <w:t>七</w:t>
+        <w:br/>
+        <w:t>関係法令の遵守状況</w:t>
+      </w:r>
+    </w:p>
+    <w:p>
+      <w:pPr>
+        <w:pStyle w:val="ListBullet"/>
+        <w:ind w:left="880"/>
+      </w:pPr>
+      <w:r>
+        <w:t>八</w:t>
+        <w:br/>
+        <w:t>不適合並びに是正処置及び未然防止処置の状況</w:t>
+      </w:r>
+    </w:p>
+    <w:p>
+      <w:pPr>
+        <w:pStyle w:val="ListBullet"/>
+        <w:ind w:left="880"/>
+      </w:pPr>
+      <w:r>
+        <w:t>九</w:t>
+        <w:br/>
+        <w:t>従前のマネジメントレビューの結果を受けて講じた措置</w:t>
+      </w:r>
+    </w:p>
+    <w:p>
+      <w:pPr>
+        <w:pStyle w:val="ListBullet"/>
+        <w:ind w:left="880"/>
+      </w:pPr>
+      <w:r>
+        <w:t>十</w:t>
+        <w:br/>
+        <w:t>品質マネジメントシステムに影響を及ぼすおそれのある変更</w:t>
+      </w:r>
+    </w:p>
+    <w:p>
+      <w:pPr>
+        <w:pStyle w:val="ListBullet"/>
+        <w:ind w:left="880"/>
+      </w:pPr>
+      <w:r>
+        <w:t>十一</w:t>
+        <w:br/>
+        <w:t>部門又は要員からの改善のための提案</w:t>
+      </w:r>
+    </w:p>
+    <w:p>
+      <w:pPr>
+        <w:pStyle w:val="ListBullet"/>
+        <w:ind w:left="880"/>
+      </w:pPr>
+      <w:r>
+        <w:t>十二</w:t>
+        <w:br/>
+        <w:t>資源の妥当性</w:t>
+      </w:r>
+    </w:p>
+    <w:p>
+      <w:pPr>
+        <w:pStyle w:val="ListBullet"/>
+        <w:ind w:left="880"/>
+      </w:pPr>
+      <w:r>
+        <w:t>十三</w:t>
+        <w:br/>
+        <w:t>保安活動の改善のために講じた措置の実効性</w:t>
+      </w:r>
+    </w:p>
+    <w:p>
+      <w:pPr>
+        <w:pStyle w:val="Heading4"/>
+      </w:pPr>
+      <w:r>
+        <w:t>第二十条（マネジメントレビューの結果を受けて行う措置）</w:t>
+      </w:r>
+    </w:p>
+    <w:p>
+      <w:r>
+        <w:t>原子力事業者等は、マネジメントレビューの結果を受けて、少なくとも次に掲げる事項について決定しなければならない。</w:t>
+      </w:r>
+    </w:p>
+    <w:p>
+      <w:pPr>
+        <w:pStyle w:val="ListBullet"/>
+        <w:ind w:left="880"/>
+      </w:pPr>
+      <w:r>
+        <w:t>一</w:t>
+        <w:br/>
+        <w:t>品質マネジメントシステム及びプロセスの実効性の維持に必要な改善</w:t>
+      </w:r>
+    </w:p>
+    <w:p>
+      <w:pPr>
+        <w:pStyle w:val="ListBullet"/>
+        <w:ind w:left="880"/>
+      </w:pPr>
+      <w:r>
         <w:t>二</w:t>
-      </w:r>
-    </w:p>
-    <w:p>
-      <w:pPr>
+        <w:br/>
+        <w:t>個別業務に関する計画及び個別業務の実施に関連する保安活動の改善</w:t>
+      </w:r>
+    </w:p>
+    <w:p>
+      <w:pPr>
+        <w:pStyle w:val="ListBullet"/>
         <w:ind w:left="880"/>
       </w:pPr>
       <w:r>
-        <w:t>組織の外部の者の意見</w:t>
-      </w:r>
-    </w:p>
-    <w:p>
-      <w:pPr>
-        <w:pStyle w:val="Heading6"/>
+        <w:t>三</w:t>
+        <w:br/>
+        <w:t>品質マネジメントシステムの実効性の維持及び継続的な改善のために必要な資源</w:t>
+      </w:r>
+    </w:p>
+    <w:p>
+      <w:pPr>
+        <w:pStyle w:val="ListBullet"/>
         <w:ind w:left="880"/>
       </w:pPr>
       <w:r>
-        <w:t>三</w:t>
-      </w:r>
-    </w:p>
-    <w:p>
-      <w:pPr>
+        <w:t>四</w:t>
+        <w:br/>
+        <w:t>健全な安全文化の育成及び維持に関する改善</w:t>
+      </w:r>
+    </w:p>
+    <w:p>
+      <w:pPr>
+        <w:pStyle w:val="ListBullet"/>
         <w:ind w:left="880"/>
       </w:pPr>
       <w:r>
-        <w:t>プロセスの運用状況</w:t>
-      </w:r>
-    </w:p>
-    <w:p>
-      <w:pPr>
-        <w:pStyle w:val="Heading6"/>
-        <w:ind w:left="880"/>
-      </w:pPr>
-      <w:r>
-        <w:t>四</w:t>
-      </w:r>
-    </w:p>
-    <w:p>
-      <w:pPr>
-        <w:ind w:left="880"/>
-      </w:pPr>
-      <w:r>
-        <w:t>使用前事業者検査、定期事業者検査及び使用前検査（以下「使用前事業者検査等」という。）並びに自主検査等の結果</w:t>
-      </w:r>
-    </w:p>
-    <w:p>
-      <w:pPr>
-        <w:pStyle w:val="Heading6"/>
-        <w:ind w:left="880"/>
-      </w:pPr>
-      <w:r>
         <w:t>五</w:t>
-      </w:r>
-    </w:p>
-    <w:p>
-      <w:pPr>
-        <w:ind w:left="880"/>
-      </w:pPr>
-      <w:r>
-        <w:t>品質目標の達成状況</w:t>
-      </w:r>
-    </w:p>
-    <w:p>
-      <w:pPr>
-        <w:pStyle w:val="Heading6"/>
-        <w:ind w:left="880"/>
-      </w:pPr>
-      <w:r>
-        <w:t>六</w:t>
-      </w:r>
-    </w:p>
-    <w:p>
-      <w:pPr>
-        <w:ind w:left="880"/>
-      </w:pPr>
-      <w:r>
-        <w:t>健全な安全文化の育成及び維持の状況</w:t>
-      </w:r>
-    </w:p>
-    <w:p>
-      <w:pPr>
-        <w:pStyle w:val="Heading6"/>
-        <w:ind w:left="880"/>
-      </w:pPr>
-      <w:r>
-        <w:t>七</w:t>
-      </w:r>
-    </w:p>
-    <w:p>
-      <w:pPr>
-        <w:ind w:left="880"/>
-      </w:pPr>
-      <w:r>
-        <w:t>関係法令の遵守状況</w:t>
-      </w:r>
-    </w:p>
-    <w:p>
-      <w:pPr>
-        <w:pStyle w:val="Heading6"/>
-        <w:ind w:left="880"/>
-      </w:pPr>
-      <w:r>
-        <w:t>八</w:t>
-      </w:r>
-    </w:p>
-    <w:p>
-      <w:pPr>
-        <w:ind w:left="880"/>
-      </w:pPr>
-      <w:r>
-        <w:t>不適合並びに是正処置及び未然防止処置の状況</w:t>
-      </w:r>
-    </w:p>
-    <w:p>
-      <w:pPr>
-        <w:pStyle w:val="Heading6"/>
-        <w:ind w:left="880"/>
-      </w:pPr>
-      <w:r>
-        <w:t>九</w:t>
-      </w:r>
-    </w:p>
-    <w:p>
-      <w:pPr>
-        <w:ind w:left="880"/>
-      </w:pPr>
-      <w:r>
-        <w:t>従前のマネジメントレビューの結果を受けて講じた措置</w:t>
-      </w:r>
-    </w:p>
-    <w:p>
-      <w:pPr>
-        <w:pStyle w:val="Heading6"/>
-        <w:ind w:left="880"/>
-      </w:pPr>
-      <w:r>
-        <w:t>十</w:t>
-      </w:r>
-    </w:p>
-    <w:p>
-      <w:pPr>
-        <w:ind w:left="880"/>
-      </w:pPr>
-      <w:r>
-        <w:t>品質マネジメントシステムに影響を及ぼすおそれのある変更</w:t>
-      </w:r>
-    </w:p>
-    <w:p>
-      <w:pPr>
-        <w:pStyle w:val="Heading6"/>
-        <w:ind w:left="880"/>
-      </w:pPr>
-      <w:r>
-        <w:t>十一</w:t>
-      </w:r>
-    </w:p>
-    <w:p>
-      <w:pPr>
-        <w:ind w:left="880"/>
-      </w:pPr>
-      <w:r>
-        <w:t>部門又は要員からの改善のための提案</w:t>
-      </w:r>
-    </w:p>
-    <w:p>
-      <w:pPr>
-        <w:pStyle w:val="Heading6"/>
-        <w:ind w:left="880"/>
-      </w:pPr>
-      <w:r>
-        <w:t>十二</w:t>
-      </w:r>
-    </w:p>
-    <w:p>
-      <w:pPr>
-        <w:ind w:left="880"/>
-      </w:pPr>
-      <w:r>
-        <w:t>資源の妥当性</w:t>
-      </w:r>
-    </w:p>
-    <w:p>
-      <w:pPr>
-        <w:pStyle w:val="Heading6"/>
-        <w:ind w:left="880"/>
-      </w:pPr>
-      <w:r>
-        <w:t>十三</w:t>
-      </w:r>
-    </w:p>
-    <w:p>
-      <w:pPr>
-        <w:ind w:left="880"/>
-      </w:pPr>
-      <w:r>
-        <w:t>保安活動の改善のために講じた措置の実効性</w:t>
-      </w:r>
-    </w:p>
-    <w:p>
-      <w:pPr>
-        <w:pStyle w:val="Heading4"/>
-      </w:pPr>
-      <w:r>
-        <w:t>第二十条（マネジメントレビューの結果を受けて行う措置）</w:t>
-      </w:r>
-    </w:p>
-    <w:p>
-      <w:r>
-        <w:t>原子力事業者等は、マネジメントレビューの結果を受けて、少なくとも次に掲げる事項について決定しなければならない。</w:t>
-      </w:r>
-    </w:p>
-    <w:p>
-      <w:pPr>
-        <w:pStyle w:val="Heading6"/>
-        <w:ind w:left="880"/>
-      </w:pPr>
-      <w:r>
-        <w:t>一</w:t>
-      </w:r>
-    </w:p>
-    <w:p>
-      <w:pPr>
-        <w:ind w:left="880"/>
-      </w:pPr>
-      <w:r>
-        <w:t>品質マネジメントシステム及びプロセスの実効性の維持に必要な改善</w:t>
-      </w:r>
-    </w:p>
-    <w:p>
-      <w:pPr>
-        <w:pStyle w:val="Heading6"/>
-        <w:ind w:left="880"/>
-      </w:pPr>
-      <w:r>
-        <w:t>二</w:t>
-      </w:r>
-    </w:p>
-    <w:p>
-      <w:pPr>
-        <w:ind w:left="880"/>
-      </w:pPr>
-      <w:r>
-        <w:t>個別業務に関する計画及び個別業務の実施に関連する保安活動の改善</w:t>
-      </w:r>
-    </w:p>
-    <w:p>
-      <w:pPr>
-        <w:pStyle w:val="Heading6"/>
-        <w:ind w:left="880"/>
-      </w:pPr>
-      <w:r>
-        <w:t>三</w:t>
-      </w:r>
-    </w:p>
-    <w:p>
-      <w:pPr>
-        <w:ind w:left="880"/>
-      </w:pPr>
-      <w:r>
-        <w:t>品質マネジメントシステムの実効性の維持及び継続的な改善のために必要な資源</w:t>
-      </w:r>
-    </w:p>
-    <w:p>
-      <w:pPr>
-        <w:pStyle w:val="Heading6"/>
-        <w:ind w:left="880"/>
-      </w:pPr>
-      <w:r>
-        <w:t>四</w:t>
-      </w:r>
-    </w:p>
-    <w:p>
-      <w:pPr>
-        <w:ind w:left="880"/>
-      </w:pPr>
-      <w:r>
-        <w:t>健全な安全文化の育成及び維持に関する改善</w:t>
-      </w:r>
-    </w:p>
-    <w:p>
-      <w:pPr>
-        <w:pStyle w:val="Heading6"/>
-        <w:ind w:left="880"/>
-      </w:pPr>
-      <w:r>
-        <w:t>五</w:t>
-      </w:r>
-    </w:p>
-    <w:p>
-      <w:pPr>
-        <w:ind w:left="880"/>
-      </w:pPr>
-      <w:r>
+        <w:br/>
         <w:t>関係法令の遵守に関する改善</w:t>
       </w:r>
     </w:p>
@@ -2053,69 +1545,45 @@
     </w:p>
     <w:p>
       <w:pPr>
-        <w:pStyle w:val="Heading6"/>
+        <w:pStyle w:val="ListBullet"/>
         <w:ind w:left="880"/>
       </w:pPr>
       <w:r>
         <w:t>一</w:t>
-      </w:r>
-    </w:p>
-    <w:p>
-      <w:pPr>
+        <w:br/>
+        <w:t>要員</w:t>
+      </w:r>
+    </w:p>
+    <w:p>
+      <w:pPr>
+        <w:pStyle w:val="ListBullet"/>
         <w:ind w:left="880"/>
       </w:pPr>
       <w:r>
-        <w:t>要員</w:t>
-      </w:r>
-    </w:p>
-    <w:p>
-      <w:pPr>
-        <w:pStyle w:val="Heading6"/>
+        <w:t>二</w:t>
+        <w:br/>
+        <w:t>個別業務に必要な施設、設備及びサービスの体系</w:t>
+      </w:r>
+    </w:p>
+    <w:p>
+      <w:pPr>
+        <w:pStyle w:val="ListBullet"/>
         <w:ind w:left="880"/>
       </w:pPr>
       <w:r>
-        <w:t>二</w:t>
-      </w:r>
-    </w:p>
-    <w:p>
-      <w:pPr>
+        <w:t>三</w:t>
+        <w:br/>
+        <w:t>作業環境</w:t>
+      </w:r>
+    </w:p>
+    <w:p>
+      <w:pPr>
+        <w:pStyle w:val="ListBullet"/>
         <w:ind w:left="880"/>
       </w:pPr>
       <w:r>
-        <w:t>個別業務に必要な施設、設備及びサービスの体系</w:t>
-      </w:r>
-    </w:p>
-    <w:p>
-      <w:pPr>
-        <w:pStyle w:val="Heading6"/>
-        <w:ind w:left="880"/>
-      </w:pPr>
-      <w:r>
-        <w:t>三</w:t>
-      </w:r>
-    </w:p>
-    <w:p>
-      <w:pPr>
-        <w:ind w:left="880"/>
-      </w:pPr>
-      <w:r>
-        <w:t>作業環境</w:t>
-      </w:r>
-    </w:p>
-    <w:p>
-      <w:pPr>
-        <w:pStyle w:val="Heading6"/>
-        <w:ind w:left="880"/>
-      </w:pPr>
-      <w:r>
         <w:t>四</w:t>
-      </w:r>
-    </w:p>
-    <w:p>
-      <w:pPr>
-        <w:ind w:left="880"/>
-      </w:pPr>
-      <w:r>
+        <w:br/>
         <w:t>その他必要な資源</w:t>
       </w:r>
     </w:p>
@@ -2151,86 +1619,56 @@
     </w:p>
     <w:p>
       <w:pPr>
-        <w:pStyle w:val="Heading6"/>
+        <w:pStyle w:val="ListBullet"/>
         <w:ind w:left="880"/>
       </w:pPr>
       <w:r>
         <w:t>一</w:t>
-      </w:r>
-    </w:p>
-    <w:p>
-      <w:pPr>
+        <w:br/>
+        <w:t>要員にどのような力量が必要かを明確に定めること。</w:t>
+      </w:r>
+    </w:p>
+    <w:p>
+      <w:pPr>
+        <w:pStyle w:val="ListBullet"/>
         <w:ind w:left="880"/>
       </w:pPr>
       <w:r>
-        <w:t>要員にどのような力量が必要かを明確に定めること。</w:t>
-      </w:r>
-    </w:p>
-    <w:p>
-      <w:pPr>
-        <w:pStyle w:val="Heading6"/>
+        <w:t>二</w:t>
+        <w:br/>
+        <w:t>要員の力量を確保するために教育訓練その他の措置を講ずること。</w:t>
+      </w:r>
+    </w:p>
+    <w:p>
+      <w:pPr>
+        <w:pStyle w:val="ListBullet"/>
         <w:ind w:left="880"/>
       </w:pPr>
       <w:r>
-        <w:t>二</w:t>
-      </w:r>
-    </w:p>
-    <w:p>
-      <w:pPr>
+        <w:t>三</w:t>
+        <w:br/>
+        <w:t>前号の措置の実効性を評価すること。</w:t>
+      </w:r>
+    </w:p>
+    <w:p>
+      <w:pPr>
+        <w:pStyle w:val="ListBullet"/>
         <w:ind w:left="880"/>
       </w:pPr>
       <w:r>
-        <w:t>要員の力量を確保するために教育訓練その他の措置を講ずること。</w:t>
-      </w:r>
-    </w:p>
-    <w:p>
-      <w:pPr>
-        <w:pStyle w:val="Heading6"/>
+        <w:t>四</w:t>
+        <w:br/>
+        <w:t>要員が、自らの個別業務について次に掲げる事項を認識しているようにすること。</w:t>
+      </w:r>
+    </w:p>
+    <w:p>
+      <w:pPr>
+        <w:pStyle w:val="ListBullet"/>
         <w:ind w:left="880"/>
       </w:pPr>
       <w:r>
-        <w:t>三</w:t>
-      </w:r>
-    </w:p>
-    <w:p>
-      <w:pPr>
-        <w:ind w:left="880"/>
-      </w:pPr>
-      <w:r>
-        <w:t>前号の措置の実効性を評価すること。</w:t>
-      </w:r>
-    </w:p>
-    <w:p>
-      <w:pPr>
-        <w:pStyle w:val="Heading6"/>
-        <w:ind w:left="880"/>
-      </w:pPr>
-      <w:r>
-        <w:t>四</w:t>
-      </w:r>
-    </w:p>
-    <w:p>
-      <w:pPr>
-        <w:ind w:left="880"/>
-      </w:pPr>
-      <w:r>
-        <w:t>要員が、自らの個別業務について次に掲げる事項を認識しているようにすること。</w:t>
-      </w:r>
-    </w:p>
-    <w:p>
-      <w:pPr>
-        <w:pStyle w:val="Heading6"/>
-        <w:ind w:left="880"/>
-      </w:pPr>
-      <w:r>
         <w:t>五</w:t>
-      </w:r>
-    </w:p>
-    <w:p>
-      <w:pPr>
-        <w:ind w:left="880"/>
-      </w:pPr>
-      <w:r>
+        <w:br/>
         <w:t>要員の力量及び教育訓練その他の措置に係る記録を作成し、これを管理すること。</w:t>
       </w:r>
     </w:p>
@@ -2291,86 +1729,56 @@
     </w:p>
     <w:p>
       <w:pPr>
-        <w:pStyle w:val="Heading6"/>
+        <w:pStyle w:val="ListBullet"/>
         <w:ind w:left="880"/>
       </w:pPr>
       <w:r>
         <w:t>一</w:t>
-      </w:r>
-    </w:p>
-    <w:p>
-      <w:pPr>
+        <w:br/>
+        <w:t>個別業務計画の策定又は変更の目的及び当該計画の策定又は変更により起こり得る結果</w:t>
+      </w:r>
+    </w:p>
+    <w:p>
+      <w:pPr>
+        <w:pStyle w:val="ListBullet"/>
         <w:ind w:left="880"/>
       </w:pPr>
       <w:r>
-        <w:t>個別業務計画の策定又は変更の目的及び当該計画の策定又は変更により起こり得る結果</w:t>
-      </w:r>
-    </w:p>
-    <w:p>
-      <w:pPr>
-        <w:pStyle w:val="Heading6"/>
+        <w:t>二</w:t>
+        <w:br/>
+        <w:t>機器等又は個別業務に係る品質目標及び個別業務等要求事項</w:t>
+      </w:r>
+    </w:p>
+    <w:p>
+      <w:pPr>
+        <w:pStyle w:val="ListBullet"/>
         <w:ind w:left="880"/>
       </w:pPr>
       <w:r>
-        <w:t>二</w:t>
-      </w:r>
-    </w:p>
-    <w:p>
-      <w:pPr>
+        <w:t>三</w:t>
+        <w:br/>
+        <w:t>機器等又は個別業務に固有のプロセス、品質マネジメント文書及び資源</w:t>
+      </w:r>
+    </w:p>
+    <w:p>
+      <w:pPr>
+        <w:pStyle w:val="ListBullet"/>
         <w:ind w:left="880"/>
       </w:pPr>
       <w:r>
-        <w:t>機器等又は個別業務に係る品質目標及び個別業務等要求事項</w:t>
-      </w:r>
-    </w:p>
-    <w:p>
-      <w:pPr>
-        <w:pStyle w:val="Heading6"/>
+        <w:t>四</w:t>
+        <w:br/>
+        <w:t>使用前事業者検査等、検証、妥当性確認及び監視測定並びにこれらの個別業務等要求事項への適合性を判定するための基準（以下「合否判定基準」という。）</w:t>
+      </w:r>
+    </w:p>
+    <w:p>
+      <w:pPr>
+        <w:pStyle w:val="ListBullet"/>
         <w:ind w:left="880"/>
       </w:pPr>
       <w:r>
-        <w:t>三</w:t>
-      </w:r>
-    </w:p>
-    <w:p>
-      <w:pPr>
-        <w:ind w:left="880"/>
-      </w:pPr>
-      <w:r>
-        <w:t>機器等又は個別業務に固有のプロセス、品質マネジメント文書及び資源</w:t>
-      </w:r>
-    </w:p>
-    <w:p>
-      <w:pPr>
-        <w:pStyle w:val="Heading6"/>
-        <w:ind w:left="880"/>
-      </w:pPr>
-      <w:r>
-        <w:t>四</w:t>
-      </w:r>
-    </w:p>
-    <w:p>
-      <w:pPr>
-        <w:ind w:left="880"/>
-      </w:pPr>
-      <w:r>
-        <w:t>使用前事業者検査等、検証、妥当性確認及び監視測定並びにこれらの個別業務等要求事項への適合性を判定するための基準（以下「合否判定基準」という。）</w:t>
-      </w:r>
-    </w:p>
-    <w:p>
-      <w:pPr>
-        <w:pStyle w:val="Heading6"/>
-        <w:ind w:left="880"/>
-      </w:pPr>
-      <w:r>
         <w:t>五</w:t>
-      </w:r>
-    </w:p>
-    <w:p>
-      <w:pPr>
-        <w:ind w:left="880"/>
-      </w:pPr>
-      <w:r>
+        <w:br/>
         <w:t>個別業務に必要なプロセス及び当該プロセスを実施した結果が個別業務等要求事項に適合することを実証するために必要な記録</w:t>
       </w:r>
     </w:p>
@@ -2406,52 +1814,34 @@
     </w:p>
     <w:p>
       <w:pPr>
-        <w:pStyle w:val="Heading6"/>
+        <w:pStyle w:val="ListBullet"/>
         <w:ind w:left="880"/>
       </w:pPr>
       <w:r>
         <w:t>一</w:t>
-      </w:r>
-    </w:p>
-    <w:p>
-      <w:pPr>
+        <w:br/>
+        <w:t>組織の外部の者が明示してはいないものの、機器等又は個別業務に必要な要求事項</w:t>
+      </w:r>
+    </w:p>
+    <w:p>
+      <w:pPr>
+        <w:pStyle w:val="ListBullet"/>
         <w:ind w:left="880"/>
       </w:pPr>
       <w:r>
-        <w:t>組織の外部の者が明示してはいないものの、機器等又は個別業務に必要な要求事項</w:t>
-      </w:r>
-    </w:p>
-    <w:p>
-      <w:pPr>
-        <w:pStyle w:val="Heading6"/>
+        <w:t>二</w:t>
+        <w:br/>
+        <w:t>関係法令</w:t>
+      </w:r>
+    </w:p>
+    <w:p>
+      <w:pPr>
+        <w:pStyle w:val="ListBullet"/>
         <w:ind w:left="880"/>
       </w:pPr>
       <w:r>
-        <w:t>二</w:t>
-      </w:r>
-    </w:p>
-    <w:p>
-      <w:pPr>
-        <w:ind w:left="880"/>
-      </w:pPr>
-      <w:r>
-        <w:t>関係法令</w:t>
-      </w:r>
-    </w:p>
-    <w:p>
-      <w:pPr>
-        <w:pStyle w:val="Heading6"/>
-        <w:ind w:left="880"/>
-      </w:pPr>
-      <w:r>
         <w:t>三</w:t>
-      </w:r>
-    </w:p>
-    <w:p>
-      <w:pPr>
-        <w:ind w:left="880"/>
-      </w:pPr>
-      <w:r>
+        <w:br/>
         <w:t>前二号に掲げるもののほか、原子力事業者等が必要とする要求事項</w:t>
       </w:r>
     </w:p>
@@ -2487,52 +1877,34 @@
     </w:p>
     <w:p>
       <w:pPr>
-        <w:pStyle w:val="Heading6"/>
+        <w:pStyle w:val="ListBullet"/>
         <w:ind w:left="880"/>
       </w:pPr>
       <w:r>
         <w:t>一</w:t>
-      </w:r>
-    </w:p>
-    <w:p>
-      <w:pPr>
+        <w:br/>
+        <w:t>当該個別業務等要求事項が定められていること。</w:t>
+      </w:r>
+    </w:p>
+    <w:p>
+      <w:pPr>
+        <w:pStyle w:val="ListBullet"/>
         <w:ind w:left="880"/>
       </w:pPr>
       <w:r>
-        <w:t>当該個別業務等要求事項が定められていること。</w:t>
-      </w:r>
-    </w:p>
-    <w:p>
-      <w:pPr>
-        <w:pStyle w:val="Heading6"/>
+        <w:t>二</w:t>
+        <w:br/>
+        <w:t>当該個別業務等要求事項が、あらかじめ定められた個別業務等要求事項と相違する場合においては、その相違点が解明されていること。</w:t>
+      </w:r>
+    </w:p>
+    <w:p>
+      <w:pPr>
+        <w:pStyle w:val="ListBullet"/>
         <w:ind w:left="880"/>
       </w:pPr>
       <w:r>
-        <w:t>二</w:t>
-      </w:r>
-    </w:p>
-    <w:p>
-      <w:pPr>
-        <w:ind w:left="880"/>
-      </w:pPr>
-      <w:r>
-        <w:t>当該個別業務等要求事項が、あらかじめ定められた個別業務等要求事項と相違する場合においては、その相違点が解明されていること。</w:t>
-      </w:r>
-    </w:p>
-    <w:p>
-      <w:pPr>
-        <w:pStyle w:val="Heading6"/>
-        <w:ind w:left="880"/>
-      </w:pPr>
-      <w:r>
         <w:t>三</w:t>
-      </w:r>
-    </w:p>
-    <w:p>
-      <w:pPr>
-        <w:ind w:left="880"/>
-      </w:pPr>
-      <w:r>
+        <w:br/>
         <w:t>原子力事業者等が、あらかじめ定められた個別業務等要求事項に適合するための能力を有していること。</w:t>
       </w:r>
     </w:p>
@@ -2615,69 +1987,45 @@
     </w:p>
     <w:p>
       <w:pPr>
-        <w:pStyle w:val="Heading6"/>
+        <w:pStyle w:val="ListBullet"/>
         <w:ind w:left="880"/>
       </w:pPr>
       <w:r>
         <w:t>一</w:t>
-      </w:r>
-    </w:p>
-    <w:p>
-      <w:pPr>
+        <w:br/>
+        <w:t>設計開発の性質、期間及び複雑さの程度</w:t>
+      </w:r>
+    </w:p>
+    <w:p>
+      <w:pPr>
+        <w:pStyle w:val="ListBullet"/>
         <w:ind w:left="880"/>
       </w:pPr>
       <w:r>
-        <w:t>設計開発の性質、期間及び複雑さの程度</w:t>
-      </w:r>
-    </w:p>
-    <w:p>
-      <w:pPr>
-        <w:pStyle w:val="Heading6"/>
+        <w:t>二</w:t>
+        <w:br/>
+        <w:t>設計開発の各段階における適切な審査、検証及び妥当性確認の方法並びに管理体制</w:t>
+      </w:r>
+    </w:p>
+    <w:p>
+      <w:pPr>
+        <w:pStyle w:val="ListBullet"/>
         <w:ind w:left="880"/>
       </w:pPr>
       <w:r>
-        <w:t>二</w:t>
-      </w:r>
-    </w:p>
-    <w:p>
-      <w:pPr>
+        <w:t>三</w:t>
+        <w:br/>
+        <w:t>設計開発に係る部門及び要員の責任及び権限</w:t>
+      </w:r>
+    </w:p>
+    <w:p>
+      <w:pPr>
+        <w:pStyle w:val="ListBullet"/>
         <w:ind w:left="880"/>
       </w:pPr>
       <w:r>
-        <w:t>設計開発の各段階における適切な審査、検証及び妥当性確認の方法並びに管理体制</w:t>
-      </w:r>
-    </w:p>
-    <w:p>
-      <w:pPr>
-        <w:pStyle w:val="Heading6"/>
-        <w:ind w:left="880"/>
-      </w:pPr>
-      <w:r>
-        <w:t>三</w:t>
-      </w:r>
-    </w:p>
-    <w:p>
-      <w:pPr>
-        <w:ind w:left="880"/>
-      </w:pPr>
-      <w:r>
-        <w:t>設計開発に係る部門及び要員の責任及び権限</w:t>
-      </w:r>
-    </w:p>
-    <w:p>
-      <w:pPr>
-        <w:pStyle w:val="Heading6"/>
-        <w:ind w:left="880"/>
-      </w:pPr>
-      <w:r>
         <w:t>四</w:t>
-      </w:r>
-    </w:p>
-    <w:p>
-      <w:pPr>
-        <w:ind w:left="880"/>
-      </w:pPr>
-      <w:r>
+        <w:br/>
         <w:t>設計開発に必要な組織の内部及び外部の資源</w:t>
       </w:r>
     </w:p>
@@ -2730,69 +2078,45 @@
     </w:p>
     <w:p>
       <w:pPr>
-        <w:pStyle w:val="Heading6"/>
+        <w:pStyle w:val="ListBullet"/>
         <w:ind w:left="880"/>
       </w:pPr>
       <w:r>
         <w:t>一</w:t>
-      </w:r>
-    </w:p>
-    <w:p>
-      <w:pPr>
+        <w:br/>
+        <w:t>機能及び性能に係る要求事項</w:t>
+      </w:r>
+    </w:p>
+    <w:p>
+      <w:pPr>
+        <w:pStyle w:val="ListBullet"/>
         <w:ind w:left="880"/>
       </w:pPr>
       <w:r>
-        <w:t>機能及び性能に係る要求事項</w:t>
-      </w:r>
-    </w:p>
-    <w:p>
-      <w:pPr>
-        <w:pStyle w:val="Heading6"/>
+        <w:t>二</w:t>
+        <w:br/>
+        <w:t>従前の類似した設計開発から得られた情報であって、当該設計開発に用いる情報として適用可能なもの</w:t>
+      </w:r>
+    </w:p>
+    <w:p>
+      <w:pPr>
+        <w:pStyle w:val="ListBullet"/>
         <w:ind w:left="880"/>
       </w:pPr>
       <w:r>
-        <w:t>二</w:t>
-      </w:r>
-    </w:p>
-    <w:p>
-      <w:pPr>
+        <w:t>三</w:t>
+        <w:br/>
+        <w:t>関係法令</w:t>
+      </w:r>
+    </w:p>
+    <w:p>
+      <w:pPr>
+        <w:pStyle w:val="ListBullet"/>
         <w:ind w:left="880"/>
       </w:pPr>
       <w:r>
-        <w:t>従前の類似した設計開発から得られた情報であって、当該設計開発に用いる情報として適用可能なもの</w:t>
-      </w:r>
-    </w:p>
-    <w:p>
-      <w:pPr>
-        <w:pStyle w:val="Heading6"/>
-        <w:ind w:left="880"/>
-      </w:pPr>
-      <w:r>
-        <w:t>三</w:t>
-      </w:r>
-    </w:p>
-    <w:p>
-      <w:pPr>
-        <w:ind w:left="880"/>
-      </w:pPr>
-      <w:r>
-        <w:t>関係法令</w:t>
-      </w:r>
-    </w:p>
-    <w:p>
-      <w:pPr>
-        <w:pStyle w:val="Heading6"/>
-        <w:ind w:left="880"/>
-      </w:pPr>
-      <w:r>
         <w:t>四</w:t>
-      </w:r>
-    </w:p>
-    <w:p>
-      <w:pPr>
-        <w:ind w:left="880"/>
-      </w:pPr>
-      <w:r>
+        <w:br/>
         <w:t>その他設計開発に必要な要求事項</w:t>
       </w:r>
     </w:p>
@@ -2862,116 +2186,80 @@
     </w:p>
     <w:p>
       <w:pPr>
-        <w:pStyle w:val="Heading6"/>
+        <w:pStyle w:val="ListBullet"/>
         <w:ind w:left="880"/>
       </w:pPr>
       <w:r>
         <w:t>一</w:t>
-      </w:r>
-    </w:p>
-    <w:p>
-      <w:pPr>
+        <w:br/>
+        <w:t>設計開発に係る個別業務等要求事項に適合するものであること。</w:t>
+      </w:r>
+    </w:p>
+    <w:p>
+      <w:pPr>
+        <w:pStyle w:val="ListBullet"/>
         <w:ind w:left="880"/>
       </w:pPr>
       <w:r>
-        <w:t>設計開発に係る個別業務等要求事項に適合するものであること。</w:t>
-      </w:r>
-    </w:p>
-    <w:p>
-      <w:pPr>
-        <w:pStyle w:val="Heading6"/>
+        <w:t>二</w:t>
+        <w:br/>
+        <w:t>調達、機器等の使用及び個別業務の実施のために適切な情報を提供するものであること。</w:t>
+      </w:r>
+    </w:p>
+    <w:p>
+      <w:pPr>
+        <w:pStyle w:val="ListBullet"/>
         <w:ind w:left="880"/>
       </w:pPr>
       <w:r>
+        <w:t>三</w:t>
+        <w:br/>
+        <w:t>合否判定基準を含むものであること。</w:t>
+      </w:r>
+    </w:p>
+    <w:p>
+      <w:pPr>
+        <w:pStyle w:val="ListBullet"/>
+        <w:ind w:left="880"/>
+      </w:pPr>
+      <w:r>
+        <w:t>四</w:t>
+        <w:br/>
+        <w:t>機器等を安全かつ適正に使用するために不可欠な当該機器等の特性が明確であること。</w:t>
+      </w:r>
+    </w:p>
+    <w:p>
+      <w:pPr>
+        <w:pStyle w:val="Heading4"/>
+      </w:pPr>
+      <w:r>
+        <w:t>第三十条（設計開発レビュー）</w:t>
+      </w:r>
+    </w:p>
+    <w:p>
+      <w:r>
+        <w:t>原子力事業者等は、設計開発の適切な段階において、設計開発計画に従って、次に掲げる事項を目的とした体系的な審査（以下「設計開発レビュー」という。）を実施しなければならない。</w:t>
+      </w:r>
+    </w:p>
+    <w:p>
+      <w:pPr>
+        <w:pStyle w:val="ListBullet"/>
+        <w:ind w:left="880"/>
+      </w:pPr>
+      <w:r>
+        <w:t>一</w:t>
+        <w:br/>
+        <w:t>設計開発の結果の個別業務等要求事項への適合性について評価すること。</w:t>
+      </w:r>
+    </w:p>
+    <w:p>
+      <w:pPr>
+        <w:pStyle w:val="ListBullet"/>
+        <w:ind w:left="880"/>
+      </w:pPr>
+      <w:r>
         <w:t>二</w:t>
-      </w:r>
-    </w:p>
-    <w:p>
-      <w:pPr>
-        <w:ind w:left="880"/>
-      </w:pPr>
-      <w:r>
-        <w:t>調達、機器等の使用及び個別業務の実施のために適切な情報を提供するものであること。</w:t>
-      </w:r>
-    </w:p>
-    <w:p>
-      <w:pPr>
-        <w:pStyle w:val="Heading6"/>
-        <w:ind w:left="880"/>
-      </w:pPr>
-      <w:r>
-        <w:t>三</w:t>
-      </w:r>
-    </w:p>
-    <w:p>
-      <w:pPr>
-        <w:ind w:left="880"/>
-      </w:pPr>
-      <w:r>
-        <w:t>合否判定基準を含むものであること。</w:t>
-      </w:r>
-    </w:p>
-    <w:p>
-      <w:pPr>
-        <w:pStyle w:val="Heading6"/>
-        <w:ind w:left="880"/>
-      </w:pPr>
-      <w:r>
-        <w:t>四</w:t>
-      </w:r>
-    </w:p>
-    <w:p>
-      <w:pPr>
-        <w:ind w:left="880"/>
-      </w:pPr>
-      <w:r>
-        <w:t>機器等を安全かつ適正に使用するために不可欠な当該機器等の特性が明確であること。</w:t>
-      </w:r>
-    </w:p>
-    <w:p>
-      <w:pPr>
-        <w:pStyle w:val="Heading4"/>
-      </w:pPr>
-      <w:r>
-        <w:t>第三十条（設計開発レビュー）</w:t>
-      </w:r>
-    </w:p>
-    <w:p>
-      <w:r>
-        <w:t>原子力事業者等は、設計開発の適切な段階において、設計開発計画に従って、次に掲げる事項を目的とした体系的な審査（以下「設計開発レビュー」という。）を実施しなければならない。</w:t>
-      </w:r>
-    </w:p>
-    <w:p>
-      <w:pPr>
-        <w:pStyle w:val="Heading6"/>
-        <w:ind w:left="880"/>
-      </w:pPr>
-      <w:r>
-        <w:t>一</w:t>
-      </w:r>
-    </w:p>
-    <w:p>
-      <w:pPr>
-        <w:ind w:left="880"/>
-      </w:pPr>
-      <w:r>
-        <w:t>設計開発の結果の個別業務等要求事項への適合性について評価すること。</w:t>
-      </w:r>
-    </w:p>
-    <w:p>
-      <w:pPr>
-        <w:pStyle w:val="Heading6"/>
-        <w:ind w:left="880"/>
-      </w:pPr>
-      <w:r>
-        <w:t>二</w:t>
-      </w:r>
-    </w:p>
-    <w:p>
-      <w:pPr>
-        <w:ind w:left="880"/>
-      </w:pPr>
-      <w:r>
+        <w:br/>
         <w:t>設計開発に問題がある場合においては、当該問題の内容を明確にし、必要な措置を提案すること。</w:t>
       </w:r>
     </w:p>
@@ -3195,6 +2483,8 @@
       </w:pPr>
       <w:r>
         <w:t>原子力事業者等は、保安活動の重要度に応じて、調達物品等の供給者及び調達物品等に適用される管理の方法及び程度を定めなければならない。</w:t>
+        <w:br/>
+        <w:t>この場合において、一般産業用工業品については、調達物品等の供給者等から必要な情報を入手し当該一般産業用工業品が調達物品等要求事項に適合していることを確認できるように、管理の方法及び程度を定めなければならない。</w:t>
       </w:r>
     </w:p>
     <w:p>
@@ -3280,120 +2570,78 @@
     </w:p>
     <w:p>
       <w:pPr>
-        <w:pStyle w:val="Heading6"/>
+        <w:pStyle w:val="ListBullet"/>
         <w:ind w:left="880"/>
       </w:pPr>
       <w:r>
         <w:t>一</w:t>
-      </w:r>
-    </w:p>
-    <w:p>
-      <w:pPr>
+        <w:br/>
+        <w:t>調達物品等の供給者の業務のプロセス及び設備に係る要求事項</w:t>
+      </w:r>
+    </w:p>
+    <w:p>
+      <w:pPr>
+        <w:pStyle w:val="ListBullet"/>
         <w:ind w:left="880"/>
       </w:pPr>
       <w:r>
-        <w:t>調達物品等の供給者の業務のプロセス及び設備に係る要求事項</w:t>
-      </w:r>
-    </w:p>
-    <w:p>
-      <w:pPr>
-        <w:pStyle w:val="Heading6"/>
+        <w:t>二</w:t>
+        <w:br/>
+        <w:t>調達物品等の供給者の要員の力量に係る要求事項</w:t>
+      </w:r>
+    </w:p>
+    <w:p>
+      <w:pPr>
+        <w:pStyle w:val="ListBullet"/>
         <w:ind w:left="880"/>
       </w:pPr>
       <w:r>
-        <w:t>二</w:t>
-      </w:r>
-    </w:p>
-    <w:p>
-      <w:pPr>
+        <w:t>三</w:t>
+        <w:br/>
+        <w:t>調達物品等の供給者の品質マネジメントシステムに係る要求事項</w:t>
+      </w:r>
+    </w:p>
+    <w:p>
+      <w:pPr>
+        <w:pStyle w:val="ListBullet"/>
         <w:ind w:left="880"/>
       </w:pPr>
       <w:r>
-        <w:t>調達物品等の供給者の要員の力量に係る要求事項</w:t>
-      </w:r>
-    </w:p>
-    <w:p>
-      <w:pPr>
-        <w:pStyle w:val="Heading6"/>
+        <w:t>四</w:t>
+        <w:br/>
+        <w:t>調達物品等の不適合の報告及び処理に係る要求事項</w:t>
+      </w:r>
+    </w:p>
+    <w:p>
+      <w:pPr>
+        <w:pStyle w:val="ListBullet"/>
         <w:ind w:left="880"/>
       </w:pPr>
       <w:r>
-        <w:t>三</w:t>
-      </w:r>
-    </w:p>
-    <w:p>
-      <w:pPr>
+        <w:t>五</w:t>
+        <w:br/>
+        <w:t>調達物品等の供給者が健全な安全文化を育成し、及び維持するために必要な要求事項</w:t>
+      </w:r>
+    </w:p>
+    <w:p>
+      <w:pPr>
+        <w:pStyle w:val="ListBullet"/>
         <w:ind w:left="880"/>
       </w:pPr>
       <w:r>
-        <w:t>調達物品等の供給者の品質マネジメントシステムに係る要求事項</w:t>
-      </w:r>
-    </w:p>
-    <w:p>
-      <w:pPr>
-        <w:pStyle w:val="Heading6"/>
+        <w:t>六</w:t>
+        <w:br/>
+        <w:t>一般産業用工業品を機器等に使用するに当たっての評価に必要な要求事項</w:t>
+      </w:r>
+    </w:p>
+    <w:p>
+      <w:pPr>
+        <w:pStyle w:val="ListBullet"/>
         <w:ind w:left="880"/>
       </w:pPr>
       <w:r>
-        <w:t>四</w:t>
-      </w:r>
-    </w:p>
-    <w:p>
-      <w:pPr>
-        <w:ind w:left="880"/>
-      </w:pPr>
-      <w:r>
-        <w:t>調達物品等の不適合の報告及び処理に係る要求事項</w:t>
-      </w:r>
-    </w:p>
-    <w:p>
-      <w:pPr>
-        <w:pStyle w:val="Heading6"/>
-        <w:ind w:left="880"/>
-      </w:pPr>
-      <w:r>
-        <w:t>五</w:t>
-      </w:r>
-    </w:p>
-    <w:p>
-      <w:pPr>
-        <w:ind w:left="880"/>
-      </w:pPr>
-      <w:r>
-        <w:t>調達物品等の供給者が健全な安全文化を育成し、及び維持するために必要な要求事項</w:t>
-      </w:r>
-    </w:p>
-    <w:p>
-      <w:pPr>
-        <w:pStyle w:val="Heading6"/>
-        <w:ind w:left="880"/>
-      </w:pPr>
-      <w:r>
-        <w:t>六</w:t>
-      </w:r>
-    </w:p>
-    <w:p>
-      <w:pPr>
-        <w:ind w:left="880"/>
-      </w:pPr>
-      <w:r>
-        <w:t>一般産業用工業品を機器等に使用するに当たっての評価に必要な要求事項</w:t>
-      </w:r>
-    </w:p>
-    <w:p>
-      <w:pPr>
-        <w:pStyle w:val="Heading6"/>
-        <w:ind w:left="880"/>
-      </w:pPr>
-      <w:r>
         <w:t>七</w:t>
-      </w:r>
-    </w:p>
-    <w:p>
-      <w:pPr>
-        <w:ind w:left="880"/>
-      </w:pPr>
-      <w:r>
+        <w:br/>
         <w:t>その他調達物品等に必要な要求事項</w:t>
       </w:r>
     </w:p>
@@ -3493,103 +2741,67 @@
     </w:p>
     <w:p>
       <w:pPr>
-        <w:pStyle w:val="Heading6"/>
+        <w:pStyle w:val="ListBullet"/>
         <w:ind w:left="880"/>
       </w:pPr>
       <w:r>
         <w:t>一</w:t>
-      </w:r>
-    </w:p>
-    <w:p>
-      <w:pPr>
+        <w:br/>
+        <w:t>原子力施設の保安のために必要な情報が利用できる体制にあること。</w:t>
+      </w:r>
+    </w:p>
+    <w:p>
+      <w:pPr>
+        <w:pStyle w:val="ListBullet"/>
         <w:ind w:left="880"/>
       </w:pPr>
       <w:r>
-        <w:t>原子力施設の保安のために必要な情報が利用できる体制にあること。</w:t>
-      </w:r>
-    </w:p>
-    <w:p>
-      <w:pPr>
-        <w:pStyle w:val="Heading6"/>
+        <w:t>二</w:t>
+        <w:br/>
+        <w:t>手順書等が必要な時に利用できる体制にあること。</w:t>
+      </w:r>
+    </w:p>
+    <w:p>
+      <w:pPr>
+        <w:pStyle w:val="ListBullet"/>
         <w:ind w:left="880"/>
       </w:pPr>
       <w:r>
-        <w:t>二</w:t>
-      </w:r>
-    </w:p>
-    <w:p>
-      <w:pPr>
+        <w:t>三</w:t>
+        <w:br/>
+        <w:t>当該個別業務に見合う設備を使用していること。</w:t>
+      </w:r>
+    </w:p>
+    <w:p>
+      <w:pPr>
+        <w:pStyle w:val="ListBullet"/>
         <w:ind w:left="880"/>
       </w:pPr>
       <w:r>
-        <w:t>手順書等が必要な時に利用できる体制にあること。</w:t>
-      </w:r>
-    </w:p>
-    <w:p>
-      <w:pPr>
-        <w:pStyle w:val="Heading6"/>
+        <w:t>四</w:t>
+        <w:br/>
+        <w:t>監視測定のための設備が利用できる体制にあり、かつ、当該設備を使用していること。</w:t>
+      </w:r>
+    </w:p>
+    <w:p>
+      <w:pPr>
+        <w:pStyle w:val="ListBullet"/>
         <w:ind w:left="880"/>
       </w:pPr>
       <w:r>
-        <w:t>三</w:t>
-      </w:r>
-    </w:p>
-    <w:p>
-      <w:pPr>
+        <w:t>五</w:t>
+        <w:br/>
+        <w:t>第四十七条の規定に基づき監視測定を実施していること。</w:t>
+      </w:r>
+    </w:p>
+    <w:p>
+      <w:pPr>
+        <w:pStyle w:val="ListBullet"/>
         <w:ind w:left="880"/>
       </w:pPr>
       <w:r>
-        <w:t>当該個別業務に見合う設備を使用していること。</w:t>
-      </w:r>
-    </w:p>
-    <w:p>
-      <w:pPr>
-        <w:pStyle w:val="Heading6"/>
-        <w:ind w:left="880"/>
-      </w:pPr>
-      <w:r>
-        <w:t>四</w:t>
-      </w:r>
-    </w:p>
-    <w:p>
-      <w:pPr>
-        <w:ind w:left="880"/>
-      </w:pPr>
-      <w:r>
-        <w:t>監視測定のための設備が利用できる体制にあり、かつ、当該設備を使用していること。</w:t>
-      </w:r>
-    </w:p>
-    <w:p>
-      <w:pPr>
-        <w:pStyle w:val="Heading6"/>
-        <w:ind w:left="880"/>
-      </w:pPr>
-      <w:r>
-        <w:t>五</w:t>
-      </w:r>
-    </w:p>
-    <w:p>
-      <w:pPr>
-        <w:ind w:left="880"/>
-      </w:pPr>
-      <w:r>
-        <w:t>第四十七条の規定に基づき監視測定を実施していること。</w:t>
-      </w:r>
-    </w:p>
-    <w:p>
-      <w:pPr>
-        <w:pStyle w:val="Heading6"/>
-        <w:ind w:left="880"/>
-      </w:pPr>
-      <w:r>
         <w:t>六</w:t>
-      </w:r>
-    </w:p>
-    <w:p>
-      <w:pPr>
-        <w:ind w:left="880"/>
-      </w:pPr>
-      <w:r>
+        <w:br/>
         <w:t>この規則の規定に基づき、プロセスの次の段階に進むことの承認を行っていること。</w:t>
       </w:r>
     </w:p>
@@ -3659,52 +2871,34 @@
     </w:p>
     <w:p>
       <w:pPr>
-        <w:pStyle w:val="Heading6"/>
+        <w:pStyle w:val="ListBullet"/>
         <w:ind w:left="880"/>
       </w:pPr>
       <w:r>
         <w:t>一</w:t>
-      </w:r>
-    </w:p>
-    <w:p>
-      <w:pPr>
+        <w:br/>
+        <w:t>当該プロセスの審査及び承認のための判定基準</w:t>
+      </w:r>
+    </w:p>
+    <w:p>
+      <w:pPr>
+        <w:pStyle w:val="ListBullet"/>
         <w:ind w:left="880"/>
       </w:pPr>
       <w:r>
-        <w:t>当該プロセスの審査及び承認のための判定基準</w:t>
-      </w:r>
-    </w:p>
-    <w:p>
-      <w:pPr>
-        <w:pStyle w:val="Heading6"/>
+        <w:t>二</w:t>
+        <w:br/>
+        <w:t>妥当性確認に用いる設備の承認及び要員の力量を確認する方法</w:t>
+      </w:r>
+    </w:p>
+    <w:p>
+      <w:pPr>
+        <w:pStyle w:val="ListBullet"/>
         <w:ind w:left="880"/>
       </w:pPr>
       <w:r>
-        <w:t>二</w:t>
-      </w:r>
-    </w:p>
-    <w:p>
-      <w:pPr>
-        <w:ind w:left="880"/>
-      </w:pPr>
-      <w:r>
-        <w:t>妥当性確認に用いる設備の承認及び要員の力量を確認する方法</w:t>
-      </w:r>
-    </w:p>
-    <w:p>
-      <w:pPr>
-        <w:pStyle w:val="Heading6"/>
-        <w:ind w:left="880"/>
-      </w:pPr>
-      <w:r>
         <w:t>三</w:t>
-      </w:r>
-    </w:p>
-    <w:p>
-      <w:pPr>
-        <w:ind w:left="880"/>
-      </w:pPr>
-      <w:r>
+        <w:br/>
         <w:t>妥当性確認の方法</w:t>
       </w:r>
     </w:p>
@@ -3809,86 +3003,56 @@
     </w:p>
     <w:p>
       <w:pPr>
-        <w:pStyle w:val="Heading6"/>
+        <w:pStyle w:val="ListBullet"/>
         <w:ind w:left="880"/>
       </w:pPr>
       <w:r>
         <w:t>一</w:t>
-      </w:r>
-    </w:p>
-    <w:p>
-      <w:pPr>
+        <w:br/>
+        <w:t>あらかじめ定められた間隔で、又は使用の前に、計量の標準まで追跡することが可能な方法（当該計量の標準が存在しない場合にあっては、校正又は検証の根拠について記録する方法）により校正又は検証がなされていること。</w:t>
+      </w:r>
+    </w:p>
+    <w:p>
+      <w:pPr>
+        <w:pStyle w:val="ListBullet"/>
         <w:ind w:left="880"/>
       </w:pPr>
       <w:r>
-        <w:t>あらかじめ定められた間隔で、又は使用の前に、計量の標準まで追跡することが可能な方法（当該計量の標準が存在しない場合にあっては、校正又は検証の根拠について記録する方法）により校正又は検証がなされていること。</w:t>
-      </w:r>
-    </w:p>
-    <w:p>
-      <w:pPr>
-        <w:pStyle w:val="Heading6"/>
+        <w:t>二</w:t>
+        <w:br/>
+        <w:t>校正の状態が明確になるよう、識別されていること。</w:t>
+      </w:r>
+    </w:p>
+    <w:p>
+      <w:pPr>
+        <w:pStyle w:val="ListBullet"/>
         <w:ind w:left="880"/>
       </w:pPr>
       <w:r>
-        <w:t>二</w:t>
-      </w:r>
-    </w:p>
-    <w:p>
-      <w:pPr>
+        <w:t>三</w:t>
+        <w:br/>
+        <w:t>所要の調整がなされていること。</w:t>
+      </w:r>
+    </w:p>
+    <w:p>
+      <w:pPr>
+        <w:pStyle w:val="ListBullet"/>
         <w:ind w:left="880"/>
       </w:pPr>
       <w:r>
-        <w:t>校正の状態が明確になるよう、識別されていること。</w:t>
-      </w:r>
-    </w:p>
-    <w:p>
-      <w:pPr>
-        <w:pStyle w:val="Heading6"/>
+        <w:t>四</w:t>
+        <w:br/>
+        <w:t>監視測定の結果を無効とする操作から保護されていること。</w:t>
+      </w:r>
+    </w:p>
+    <w:p>
+      <w:pPr>
+        <w:pStyle w:val="ListBullet"/>
         <w:ind w:left="880"/>
       </w:pPr>
       <w:r>
-        <w:t>三</w:t>
-      </w:r>
-    </w:p>
-    <w:p>
-      <w:pPr>
-        <w:ind w:left="880"/>
-      </w:pPr>
-      <w:r>
-        <w:t>所要の調整がなされていること。</w:t>
-      </w:r>
-    </w:p>
-    <w:p>
-      <w:pPr>
-        <w:pStyle w:val="Heading6"/>
-        <w:ind w:left="880"/>
-      </w:pPr>
-      <w:r>
-        <w:t>四</w:t>
-      </w:r>
-    </w:p>
-    <w:p>
-      <w:pPr>
-        <w:ind w:left="880"/>
-      </w:pPr>
-      <w:r>
-        <w:t>監視測定の結果を無効とする操作から保護されていること。</w:t>
-      </w:r>
-    </w:p>
-    <w:p>
-      <w:pPr>
-        <w:pStyle w:val="Heading6"/>
-        <w:ind w:left="880"/>
-      </w:pPr>
-      <w:r>
         <w:t>五</w:t>
-      </w:r>
-    </w:p>
-    <w:p>
-      <w:pPr>
-        <w:ind w:left="880"/>
-      </w:pPr>
-      <w:r>
+        <w:br/>
         <w:t>取扱い、維持及び保管の間、損傷及び劣化から保護されていること。</w:t>
       </w:r>
     </w:p>
@@ -4043,35 +3207,23 @@
     </w:p>
     <w:p>
       <w:pPr>
-        <w:pStyle w:val="Heading6"/>
+        <w:pStyle w:val="ListBullet"/>
         <w:ind w:left="880"/>
       </w:pPr>
       <w:r>
         <w:t>一</w:t>
-      </w:r>
-    </w:p>
-    <w:p>
-      <w:pPr>
+        <w:br/>
+        <w:t>この規則の規定に基づく品質マネジメントシステムに係る要求事項</w:t>
+      </w:r>
+    </w:p>
+    <w:p>
+      <w:pPr>
+        <w:pStyle w:val="ListBullet"/>
         <w:ind w:left="880"/>
       </w:pPr>
       <w:r>
-        <w:t>この規則の規定に基づく品質マネジメントシステムに係る要求事項</w:t>
-      </w:r>
-    </w:p>
-    <w:p>
-      <w:pPr>
-        <w:pStyle w:val="Heading6"/>
-        <w:ind w:left="880"/>
-      </w:pPr>
-      <w:r>
         <w:t>二</w:t>
-      </w:r>
-    </w:p>
-    <w:p>
-      <w:pPr>
-        <w:ind w:left="880"/>
-      </w:pPr>
-      <w:r>
+        <w:br/>
         <w:t>実効性のある実施及び実効性の維持</w:t>
       </w:r>
     </w:p>
@@ -4337,6 +3489,8 @@
       </w:pPr>
       <w:r>
         <w:t>原子力事業者等は、個別業務計画に基づく使用前事業者検査等又は自主検査等を支障なく完了するまでは、プロセスの次の段階に進むことの承認をしてはならない。</w:t>
+        <w:br/>
+        <w:t>ただし、当該承認の権限を持つ要員が、個別業務計画に定める手順により特に承認をする場合は、この限りでない。</w:t>
       </w:r>
     </w:p>
     <w:p>
@@ -4371,6 +3525,8 @@
       </w:pPr>
       <w:r>
         <w:t>前項の規定は、自主検査等について準用する。</w:t>
+        <w:br/>
+        <w:t>この場合において、「部門を異にする要員」とあるのは「必要に応じて部門を異にする要員」と読み替えるものとする。</w:t>
       </w:r>
     </w:p>
     <w:p>
@@ -4422,69 +3578,45 @@
     </w:p>
     <w:p>
       <w:pPr>
-        <w:pStyle w:val="Heading6"/>
+        <w:pStyle w:val="ListBullet"/>
         <w:ind w:left="880"/>
       </w:pPr>
       <w:r>
         <w:t>一</w:t>
-      </w:r>
-    </w:p>
-    <w:p>
-      <w:pPr>
+        <w:br/>
+        <w:t>発見された不適合を除去するための措置を講ずること。</w:t>
+      </w:r>
+    </w:p>
+    <w:p>
+      <w:pPr>
+        <w:pStyle w:val="ListBullet"/>
         <w:ind w:left="880"/>
       </w:pPr>
       <w:r>
-        <w:t>発見された不適合を除去するための措置を講ずること。</w:t>
-      </w:r>
-    </w:p>
-    <w:p>
-      <w:pPr>
-        <w:pStyle w:val="Heading6"/>
+        <w:t>二</w:t>
+        <w:br/>
+        <w:t>不適合について、あらかじめ定められた手順により原子力の安全に及ぼす影響について評価し、機器等の使用又は個別業務の実施についての承認を行うこと（以下「特別採用」という。）。</w:t>
+      </w:r>
+    </w:p>
+    <w:p>
+      <w:pPr>
+        <w:pStyle w:val="ListBullet"/>
         <w:ind w:left="880"/>
       </w:pPr>
       <w:r>
-        <w:t>二</w:t>
-      </w:r>
-    </w:p>
-    <w:p>
-      <w:pPr>
+        <w:t>三</w:t>
+        <w:br/>
+        <w:t>機器等の使用又は個別業務の実施ができないようにするための措置を講ずること。</w:t>
+      </w:r>
+    </w:p>
+    <w:p>
+      <w:pPr>
+        <w:pStyle w:val="ListBullet"/>
         <w:ind w:left="880"/>
       </w:pPr>
       <w:r>
-        <w:t>不適合について、あらかじめ定められた手順により原子力の安全に及ぼす影響について評価し、機器等の使用又は個別業務の実施についての承認を行うこと（以下「特別採用」という。）。</w:t>
-      </w:r>
-    </w:p>
-    <w:p>
-      <w:pPr>
-        <w:pStyle w:val="Heading6"/>
-        <w:ind w:left="880"/>
-      </w:pPr>
-      <w:r>
-        <w:t>三</w:t>
-      </w:r>
-    </w:p>
-    <w:p>
-      <w:pPr>
-        <w:ind w:left="880"/>
-      </w:pPr>
-      <w:r>
-        <w:t>機器等の使用又は個別業務の実施ができないようにするための措置を講ずること。</w:t>
-      </w:r>
-    </w:p>
-    <w:p>
-      <w:pPr>
-        <w:pStyle w:val="Heading6"/>
-        <w:ind w:left="880"/>
-      </w:pPr>
-      <w:r>
         <w:t>四</w:t>
-      </w:r>
-    </w:p>
-    <w:p>
-      <w:pPr>
-        <w:ind w:left="880"/>
-      </w:pPr>
-      <w:r>
+        <w:br/>
         <w:t>機器等の使用又は個別業務の実施後に発見した不適合については、その不適合による影響又は起こり得る影響に応じて適切な措置を講ずること。</w:t>
       </w:r>
     </w:p>
@@ -4554,214 +3686,148 @@
     </w:p>
     <w:p>
       <w:pPr>
-        <w:pStyle w:val="Heading6"/>
+        <w:pStyle w:val="ListBullet"/>
         <w:ind w:left="880"/>
       </w:pPr>
       <w:r>
         <w:t>一</w:t>
-      </w:r>
-    </w:p>
-    <w:p>
-      <w:pPr>
+        <w:br/>
+        <w:t>組織の外部の者からの意見の傾向及び特徴その他分析により得られる知見</w:t>
+      </w:r>
+    </w:p>
+    <w:p>
+      <w:pPr>
+        <w:pStyle w:val="ListBullet"/>
         <w:ind w:left="880"/>
       </w:pPr>
       <w:r>
-        <w:t>組織の外部の者からの意見の傾向及び特徴その他分析により得られる知見</w:t>
-      </w:r>
-    </w:p>
-    <w:p>
-      <w:pPr>
-        <w:pStyle w:val="Heading6"/>
+        <w:t>二</w:t>
+        <w:br/>
+        <w:t>個別業務等要求事項への適合性</w:t>
+      </w:r>
+    </w:p>
+    <w:p>
+      <w:pPr>
+        <w:pStyle w:val="ListBullet"/>
         <w:ind w:left="880"/>
       </w:pPr>
       <w:r>
+        <w:t>三</w:t>
+        <w:br/>
+        <w:t>機器等及びプロセスの特性及び傾向（是正処置を行う端緒となるものを含む。）</w:t>
+      </w:r>
+    </w:p>
+    <w:p>
+      <w:pPr>
+        <w:pStyle w:val="ListBullet"/>
+        <w:ind w:left="880"/>
+      </w:pPr>
+      <w:r>
+        <w:t>四</w:t>
+        <w:br/>
+        <w:t>調達物品等の供給者の供給能力</w:t>
+      </w:r>
+    </w:p>
+    <w:p>
+      <w:pPr>
+        <w:pStyle w:val="Heading4"/>
+      </w:pPr>
+      <w:r>
+        <w:t>第五十一条（継続的な改善）</w:t>
+      </w:r>
+    </w:p>
+    <w:p>
+      <w:r>
+        <w:t>原子力事業者等は、品質マネジメントシステムの継続的な改善を行うために、品質方針及び品質目標の設定、マネジメントレビュー及び内部監査の結果の活用、データの分析並びに是正処置及び未然防止処置の評価を通じて改善が必要な事項を明確にするとともに、当該改善の実施その他の措置を講じなければならない。</w:t>
+      </w:r>
+    </w:p>
+    <w:p>
+      <w:pPr>
+        <w:pStyle w:val="Heading4"/>
+      </w:pPr>
+      <w:r>
+        <w:t>第五十二条（是正処置等）</w:t>
+      </w:r>
+    </w:p>
+    <w:p>
+      <w:r>
+        <w:t>原子力事業者等は、個々の不適合その他の事象が原子力の安全に及ぼす影響に応じて、次に掲げるところにより、速やかに適切な是正処置を講じなければならない。</w:t>
+      </w:r>
+    </w:p>
+    <w:p>
+      <w:pPr>
+        <w:pStyle w:val="ListBullet"/>
+        <w:ind w:left="880"/>
+      </w:pPr>
+      <w:r>
+        <w:t>一</w:t>
+        <w:br/>
+        <w:t>是正処置を講ずる必要性について、次に掲げる手順により評価を行うこと。</w:t>
+      </w:r>
+    </w:p>
+    <w:p>
+      <w:pPr>
+        <w:pStyle w:val="ListBullet"/>
+        <w:ind w:left="880"/>
+      </w:pPr>
+      <w:r>
         <w:t>二</w:t>
-      </w:r>
-    </w:p>
-    <w:p>
-      <w:pPr>
+        <w:br/>
+        <w:t>必要な是正処置を明確にし、実施すること。</w:t>
+      </w:r>
+    </w:p>
+    <w:p>
+      <w:pPr>
+        <w:pStyle w:val="ListBullet"/>
         <w:ind w:left="880"/>
       </w:pPr>
       <w:r>
-        <w:t>個別業務等要求事項への適合性</w:t>
-      </w:r>
-    </w:p>
-    <w:p>
-      <w:pPr>
-        <w:pStyle w:val="Heading6"/>
+        <w:t>三</w:t>
+        <w:br/>
+        <w:t>講じた全ての是正処置の実効性の評価を行うこと。</w:t>
+      </w:r>
+    </w:p>
+    <w:p>
+      <w:pPr>
+        <w:pStyle w:val="ListBullet"/>
         <w:ind w:left="880"/>
       </w:pPr>
       <w:r>
-        <w:t>三</w:t>
-      </w:r>
-    </w:p>
-    <w:p>
-      <w:pPr>
+        <w:t>四</w:t>
+        <w:br/>
+        <w:t>必要に応じ、計画において決定した保安活動の改善のために講じた措置を変更すること。</w:t>
+      </w:r>
+    </w:p>
+    <w:p>
+      <w:pPr>
+        <w:pStyle w:val="ListBullet"/>
         <w:ind w:left="880"/>
       </w:pPr>
       <w:r>
-        <w:t>機器等及びプロセスの特性及び傾向（是正処置を行う端緒となるものを含む。）</w:t>
-      </w:r>
-    </w:p>
-    <w:p>
-      <w:pPr>
-        <w:pStyle w:val="Heading6"/>
+        <w:t>五</w:t>
+        <w:br/>
+        <w:t>必要に応じ、品質マネジメントシステムを変更すること。</w:t>
+      </w:r>
+    </w:p>
+    <w:p>
+      <w:pPr>
+        <w:pStyle w:val="ListBullet"/>
         <w:ind w:left="880"/>
       </w:pPr>
       <w:r>
-        <w:t>四</w:t>
-      </w:r>
-    </w:p>
-    <w:p>
-      <w:pPr>
+        <w:t>六</w:t>
+        <w:br/>
+        <w:t>原子力の安全に及ぼす影響の程度が大きい不適合に関して、根本的な原因を究明するために行う分析の手順を確立し、実施すること。</w:t>
+      </w:r>
+    </w:p>
+    <w:p>
+      <w:pPr>
+        <w:pStyle w:val="ListBullet"/>
         <w:ind w:left="880"/>
       </w:pPr>
       <w:r>
-        <w:t>調達物品等の供給者の供給能力</w:t>
-      </w:r>
-    </w:p>
-    <w:p>
-      <w:pPr>
-        <w:pStyle w:val="Heading4"/>
-      </w:pPr>
-      <w:r>
-        <w:t>第五十一条（継続的な改善）</w:t>
-      </w:r>
-    </w:p>
-    <w:p>
-      <w:r>
-        <w:t>原子力事業者等は、品質マネジメントシステムの継続的な改善を行うために、品質方針及び品質目標の設定、マネジメントレビュー及び内部監査の結果の活用、データの分析並びに是正処置及び未然防止処置の評価を通じて改善が必要な事項を明確にするとともに、当該改善の実施その他の措置を講じなければならない。</w:t>
-      </w:r>
-    </w:p>
-    <w:p>
-      <w:pPr>
-        <w:pStyle w:val="Heading4"/>
-      </w:pPr>
-      <w:r>
-        <w:t>第五十二条（是正処置等）</w:t>
-      </w:r>
-    </w:p>
-    <w:p>
-      <w:r>
-        <w:t>原子力事業者等は、個々の不適合その他の事象が原子力の安全に及ぼす影響に応じて、次に掲げるところにより、速やかに適切な是正処置を講じなければならない。</w:t>
-      </w:r>
-    </w:p>
-    <w:p>
-      <w:pPr>
-        <w:pStyle w:val="Heading6"/>
-        <w:ind w:left="880"/>
-      </w:pPr>
-      <w:r>
-        <w:t>一</w:t>
-      </w:r>
-    </w:p>
-    <w:p>
-      <w:pPr>
-        <w:ind w:left="880"/>
-      </w:pPr>
-      <w:r>
-        <w:t>是正処置を講ずる必要性について、次に掲げる手順により評価を行うこと。</w:t>
-      </w:r>
-    </w:p>
-    <w:p>
-      <w:pPr>
-        <w:pStyle w:val="Heading6"/>
-        <w:ind w:left="880"/>
-      </w:pPr>
-      <w:r>
-        <w:t>二</w:t>
-      </w:r>
-    </w:p>
-    <w:p>
-      <w:pPr>
-        <w:ind w:left="880"/>
-      </w:pPr>
-      <w:r>
-        <w:t>必要な是正処置を明確にし、実施すること。</w:t>
-      </w:r>
-    </w:p>
-    <w:p>
-      <w:pPr>
-        <w:pStyle w:val="Heading6"/>
-        <w:ind w:left="880"/>
-      </w:pPr>
-      <w:r>
-        <w:t>三</w:t>
-      </w:r>
-    </w:p>
-    <w:p>
-      <w:pPr>
-        <w:ind w:left="880"/>
-      </w:pPr>
-      <w:r>
-        <w:t>講じた全ての是正処置の実効性の評価を行うこと。</w:t>
-      </w:r>
-    </w:p>
-    <w:p>
-      <w:pPr>
-        <w:pStyle w:val="Heading6"/>
-        <w:ind w:left="880"/>
-      </w:pPr>
-      <w:r>
-        <w:t>四</w:t>
-      </w:r>
-    </w:p>
-    <w:p>
-      <w:pPr>
-        <w:ind w:left="880"/>
-      </w:pPr>
-      <w:r>
-        <w:t>必要に応じ、計画において決定した保安活動の改善のために講じた措置を変更すること。</w:t>
-      </w:r>
-    </w:p>
-    <w:p>
-      <w:pPr>
-        <w:pStyle w:val="Heading6"/>
-        <w:ind w:left="880"/>
-      </w:pPr>
-      <w:r>
-        <w:t>五</w:t>
-      </w:r>
-    </w:p>
-    <w:p>
-      <w:pPr>
-        <w:ind w:left="880"/>
-      </w:pPr>
-      <w:r>
-        <w:t>必要に応じ、品質マネジメントシステムを変更すること。</w:t>
-      </w:r>
-    </w:p>
-    <w:p>
-      <w:pPr>
-        <w:pStyle w:val="Heading6"/>
-        <w:ind w:left="880"/>
-      </w:pPr>
-      <w:r>
-        <w:t>六</w:t>
-      </w:r>
-    </w:p>
-    <w:p>
-      <w:pPr>
-        <w:ind w:left="880"/>
-      </w:pPr>
-      <w:r>
-        <w:t>原子力の安全に及ぼす影響の程度が大きい不適合に関して、根本的な原因を究明するために行う分析の手順を確立し、実施すること。</w:t>
-      </w:r>
-    </w:p>
-    <w:p>
-      <w:pPr>
-        <w:pStyle w:val="Heading6"/>
-        <w:ind w:left="880"/>
-      </w:pPr>
-      <w:r>
         <w:t>七</w:t>
-      </w:r>
-    </w:p>
-    <w:p>
-      <w:pPr>
-        <w:ind w:left="880"/>
-      </w:pPr>
-      <w:r>
+        <w:br/>
         <w:t>講じた全ての是正処置及びその結果の記録を作成し、これを管理すること。</w:t>
       </w:r>
     </w:p>
@@ -4814,86 +3880,56 @@
     </w:p>
     <w:p>
       <w:pPr>
-        <w:pStyle w:val="Heading6"/>
+        <w:pStyle w:val="ListBullet"/>
         <w:ind w:left="880"/>
       </w:pPr>
       <w:r>
         <w:t>一</w:t>
-      </w:r>
-    </w:p>
-    <w:p>
-      <w:pPr>
+        <w:br/>
+        <w:t>起こり得る不適合及びその原因について調査すること。</w:t>
+      </w:r>
+    </w:p>
+    <w:p>
+      <w:pPr>
+        <w:pStyle w:val="ListBullet"/>
         <w:ind w:left="880"/>
       </w:pPr>
       <w:r>
-        <w:t>起こり得る不適合及びその原因について調査すること。</w:t>
-      </w:r>
-    </w:p>
-    <w:p>
-      <w:pPr>
-        <w:pStyle w:val="Heading6"/>
+        <w:t>二</w:t>
+        <w:br/>
+        <w:t>未然防止処置を講ずる必要性について評価すること。</w:t>
+      </w:r>
+    </w:p>
+    <w:p>
+      <w:pPr>
+        <w:pStyle w:val="ListBullet"/>
         <w:ind w:left="880"/>
       </w:pPr>
       <w:r>
-        <w:t>二</w:t>
-      </w:r>
-    </w:p>
-    <w:p>
-      <w:pPr>
+        <w:t>三</w:t>
+        <w:br/>
+        <w:t>必要な未然防止処置を明確にし、実施すること。</w:t>
+      </w:r>
+    </w:p>
+    <w:p>
+      <w:pPr>
+        <w:pStyle w:val="ListBullet"/>
         <w:ind w:left="880"/>
       </w:pPr>
       <w:r>
-        <w:t>未然防止処置を講ずる必要性について評価すること。</w:t>
-      </w:r>
-    </w:p>
-    <w:p>
-      <w:pPr>
-        <w:pStyle w:val="Heading6"/>
+        <w:t>四</w:t>
+        <w:br/>
+        <w:t>講じた全ての未然防止処置の実効性の評価を行うこと。</w:t>
+      </w:r>
+    </w:p>
+    <w:p>
+      <w:pPr>
+        <w:pStyle w:val="ListBullet"/>
         <w:ind w:left="880"/>
       </w:pPr>
       <w:r>
-        <w:t>三</w:t>
-      </w:r>
-    </w:p>
-    <w:p>
-      <w:pPr>
-        <w:ind w:left="880"/>
-      </w:pPr>
-      <w:r>
-        <w:t>必要な未然防止処置を明確にし、実施すること。</w:t>
-      </w:r>
-    </w:p>
-    <w:p>
-      <w:pPr>
-        <w:pStyle w:val="Heading6"/>
-        <w:ind w:left="880"/>
-      </w:pPr>
-      <w:r>
-        <w:t>四</w:t>
-      </w:r>
-    </w:p>
-    <w:p>
-      <w:pPr>
-        <w:ind w:left="880"/>
-      </w:pPr>
-      <w:r>
-        <w:t>講じた全ての未然防止処置の実効性の評価を行うこと。</w:t>
-      </w:r>
-    </w:p>
-    <w:p>
-      <w:pPr>
-        <w:pStyle w:val="Heading6"/>
-        <w:ind w:left="880"/>
-      </w:pPr>
-      <w:r>
         <w:t>五</w:t>
-      </w:r>
-    </w:p>
-    <w:p>
-      <w:pPr>
-        <w:ind w:left="880"/>
-      </w:pPr>
-      <w:r>
+        <w:br/>
         <w:t>講じた全ての未然防止処置及びその結果の記録を作成し、これを管理すること。</w:t>
       </w:r>
     </w:p>
@@ -4937,35 +3973,23 @@
     </w:p>
     <w:p>
       <w:pPr>
-        <w:pStyle w:val="Heading6"/>
+        <w:pStyle w:val="ListBullet"/>
         <w:ind w:left="880"/>
       </w:pPr>
       <w:r>
         <w:t>一</w:t>
-      </w:r>
-    </w:p>
-    <w:p>
-      <w:pPr>
+        <w:br/>
+        <w:t>個別業務に関し、継続的な改善を計画的に実施し、これを評価すること。</w:t>
+      </w:r>
+    </w:p>
+    <w:p>
+      <w:pPr>
+        <w:pStyle w:val="ListBullet"/>
         <w:ind w:left="880"/>
       </w:pPr>
       <w:r>
-        <w:t>個別業務に関し、継続的な改善を計画的に実施し、これを評価すること。</w:t>
-      </w:r>
-    </w:p>
-    <w:p>
-      <w:pPr>
-        <w:pStyle w:val="Heading6"/>
-        <w:ind w:left="880"/>
-      </w:pPr>
-      <w:r>
         <w:t>二</w:t>
-      </w:r>
-    </w:p>
-    <w:p>
-      <w:pPr>
-        <w:ind w:left="880"/>
-      </w:pPr>
-      <w:r>
+        <w:br/>
         <w:t>前号の措置に係る記録を作成し、これを管理すること。</w:t>
       </w:r>
     </w:p>
@@ -5000,6 +4024,18 @@
       </w:r>
     </w:p>
     <w:p>
+      <w:pPr>
+        <w:pStyle w:val="Heading5"/>
+        <w:ind w:left="440"/>
+      </w:pPr>
+      <w:r>
+        <w:t>１</w:t>
+      </w:r>
+    </w:p>
+    <w:p>
+      <w:pPr>
+        <w:ind w:left="440"/>
+      </w:pPr>
       <w:r>
         <w:t>この規則は、原子力利用における安全対策の強化のための核原料物質、核燃料物質及び原子炉の規制に関する法律等の一部を改正する法律（平成二十九年法律第十五号）第三条の規定の施行の日（令和二年四月一日）から施行する。</w:t>
       </w:r>
@@ -5024,7 +4060,7 @@
     </w:pPr>
     <w:r>
       <w:tab/>
-      <w:t>WeGov v0.1 - FTS141</w:t>
+      <w:t>WeGov v0.2 - FTS141</w:t>
     </w:r>
   </w:p>
 </w:ftr>
